--- a/vorlagen/شهادة_الميلاد.docx
+++ b/vorlagen/شهادة_الميلاد.docx
@@ -1738,15 +1738,7 @@
           <w:sz w:val="24"/>
           <w:szCs w:val="24"/>
         </w:rPr>
-        <w:t>gO</w:t>
-      </w:r>
-      <w:r>
-        <w:rPr>
-          <w:rFonts w:asciiTheme="minorBidi" w:hAnsiTheme="minorBidi"/>
-          <w:sz w:val="24"/>
-          <w:szCs w:val="24"/>
-        </w:rPr>
-        <w:t>rt</w:t>
+        <w:t>gOrt</w:t>
       </w:r>
       <w:proofErr w:type="spellEnd"/>
       <w:r>
@@ -2012,7 +2004,93 @@
           <w:szCs w:val="24"/>
           <w:rtl/>
         </w:rPr>
-        <w:t xml:space="preserve"> الأب</w:t>
+        <w:t xml:space="preserve"> الأب:</w:t>
+      </w:r>
+      <w:r>
+        <w:rPr>
+          <w:rFonts w:asciiTheme="minorBidi" w:hAnsiTheme="minorBidi"/>
+          <w:sz w:val="24"/>
+          <w:szCs w:val="24"/>
+        </w:rPr>
+        <w:t>{{</w:t>
+      </w:r>
+      <w:proofErr w:type="spellStart"/>
+      <w:r>
+        <w:rPr>
+          <w:rFonts w:asciiTheme="minorBidi" w:hAnsiTheme="minorBidi"/>
+          <w:sz w:val="24"/>
+          <w:szCs w:val="24"/>
+        </w:rPr>
+        <w:t>V</w:t>
+      </w:r>
+      <w:r>
+        <w:rPr>
+          <w:rFonts w:asciiTheme="minorBidi" w:hAnsiTheme="minorBidi"/>
+          <w:sz w:val="24"/>
+          <w:szCs w:val="24"/>
+        </w:rPr>
+        <w:t>vor</w:t>
+      </w:r>
+      <w:proofErr w:type="spellEnd"/>
+      <w:r>
+        <w:rPr>
+          <w:rFonts w:asciiTheme="minorBidi" w:hAnsiTheme="minorBidi"/>
+          <w:sz w:val="24"/>
+          <w:szCs w:val="24"/>
+        </w:rPr>
+        <w:t>}}</w:t>
+      </w:r>
+      <w:r>
+        <w:rPr>
+          <w:rFonts w:asciiTheme="minorBidi" w:hAnsiTheme="minorBidi" w:hint="cs"/>
+          <w:sz w:val="24"/>
+          <w:szCs w:val="24"/>
+          <w:rtl/>
+        </w:rPr>
+        <w:t xml:space="preserve">     </w:t>
+      </w:r>
+      <w:r>
+        <w:rPr>
+          <w:rFonts w:asciiTheme="minorBidi" w:hAnsiTheme="minorBidi"/>
+          <w:sz w:val="24"/>
+          <w:szCs w:val="24"/>
+        </w:rPr>
+        <w:t xml:space="preserve">   </w:t>
+      </w:r>
+      <w:r>
+        <w:rPr>
+          <w:rFonts w:asciiTheme="minorBidi" w:hAnsiTheme="minorBidi" w:hint="cs"/>
+          <w:sz w:val="24"/>
+          <w:szCs w:val="24"/>
+          <w:rtl/>
+        </w:rPr>
+        <w:t xml:space="preserve">       </w:t>
+      </w:r>
+      <w:r>
+        <w:rPr>
+          <w:rFonts w:asciiTheme="minorBidi" w:hAnsiTheme="minorBidi"/>
+          <w:sz w:val="24"/>
+          <w:szCs w:val="24"/>
+        </w:rPr>
+        <w:t xml:space="preserve">    </w:t>
+      </w:r>
+      <w:r>
+        <w:rPr>
+          <w:rFonts w:asciiTheme="minorBidi" w:hAnsiTheme="minorBidi" w:cs="Arial"/>
+          <w:sz w:val="24"/>
+          <w:szCs w:val="24"/>
+          <w:rtl/>
+        </w:rPr>
+        <w:t>لقب</w:t>
+      </w:r>
+      <w:r>
+        <w:rPr>
+          <w:rFonts w:asciiTheme="minorBidi" w:hAnsiTheme="minorBidi" w:cs="Arial"/>
+          <w:sz w:val="24"/>
+          <w:szCs w:val="24"/>
+          <w:rtl/>
+        </w:rPr>
+        <w:t>ه</w:t>
       </w:r>
       <w:r>
         <w:rPr>
@@ -2025,6 +2103,15 @@
       </w:r>
       <w:r>
         <w:rPr>
+          <w:rFonts w:asciiTheme="minorBidi" w:hAnsiTheme="minorBidi" w:hint="cs"/>
+          <w:sz w:val="24"/>
+          <w:szCs w:val="24"/>
+          <w:rtl/>
+        </w:rPr>
+        <w:t xml:space="preserve"> </w:t>
+      </w:r>
+      <w:r>
+        <w:rPr>
           <w:rFonts w:asciiTheme="minorBidi" w:hAnsiTheme="minorBidi"/>
           <w:sz w:val="24"/>
           <w:szCs w:val="24"/>
@@ -2046,7 +2133,7 @@
           <w:sz w:val="24"/>
           <w:szCs w:val="24"/>
         </w:rPr>
-        <w:t>vor</w:t>
+        <w:t>nach</w:t>
       </w:r>
       <w:proofErr w:type="spellEnd"/>
       <w:r>
@@ -2064,67 +2151,6 @@
           <w:szCs w:val="24"/>
           <w:rtl/>
         </w:rPr>
-        <w:t xml:space="preserve">     </w:t>
-      </w:r>
-      <w:r>
-        <w:rPr>
-          <w:rFonts w:asciiTheme="minorBidi" w:hAnsiTheme="minorBidi"/>
-          <w:sz w:val="24"/>
-          <w:szCs w:val="24"/>
-        </w:rPr>
-        <w:t xml:space="preserve">   </w:t>
-      </w:r>
-      <w:r>
-        <w:rPr>
-          <w:rFonts w:asciiTheme="minorBidi" w:hAnsiTheme="minorBidi" w:hint="cs"/>
-          <w:sz w:val="24"/>
-          <w:szCs w:val="24"/>
-          <w:rtl/>
-        </w:rPr>
-        <w:t xml:space="preserve">       </w:t>
-      </w:r>
-      <w:r>
-        <w:rPr>
-          <w:rFonts w:asciiTheme="minorBidi" w:hAnsiTheme="minorBidi"/>
-          <w:sz w:val="24"/>
-          <w:szCs w:val="24"/>
-        </w:rPr>
-        <w:t xml:space="preserve">    </w:t>
-      </w:r>
-      <w:r>
-        <w:rPr>
-          <w:rFonts w:asciiTheme="minorBidi" w:hAnsiTheme="minorBidi" w:cs="Arial"/>
-          <w:sz w:val="24"/>
-          <w:szCs w:val="24"/>
-          <w:rtl/>
-        </w:rPr>
-        <w:t>لقب</w:t>
-      </w:r>
-      <w:r>
-        <w:rPr>
-          <w:rFonts w:asciiTheme="minorBidi" w:hAnsiTheme="minorBidi" w:cs="Arial"/>
-          <w:sz w:val="24"/>
-          <w:szCs w:val="24"/>
-          <w:rtl/>
-        </w:rPr>
-        <w:t>ه</w:t>
-      </w:r>
-      <w:r>
-        <w:rPr>
-          <w:rFonts w:asciiTheme="minorBidi" w:hAnsiTheme="minorBidi" w:cs="Arial"/>
-          <w:sz w:val="24"/>
-          <w:szCs w:val="24"/>
-          <w:rtl/>
-        </w:rPr>
-        <w:t>:</w:t>
-      </w:r>
-      <w:r>
-        <w:rPr>
-          <w:rFonts w:asciiTheme="minorBidi" w:hAnsiTheme="minorBidi" w:hint="cs"/>
-          <w:sz w:val="24"/>
-          <w:szCs w:val="24"/>
-          <w:rtl/>
-        </w:rPr>
         <w:t xml:space="preserve"> </w:t>
       </w:r>
       <w:r>
@@ -2133,60 +2159,7 @@
           <w:sz w:val="24"/>
           <w:szCs w:val="24"/>
         </w:rPr>
-        <w:t>{{</w:t>
-      </w:r>
-      <w:proofErr w:type="spellStart"/>
-      <w:r>
-        <w:rPr>
-          <w:rFonts w:asciiTheme="minorBidi" w:hAnsiTheme="minorBidi"/>
-          <w:sz w:val="24"/>
-          <w:szCs w:val="24"/>
-        </w:rPr>
-        <w:t>V</w:t>
-      </w:r>
-      <w:r>
-        <w:rPr>
-          <w:rFonts w:asciiTheme="minorBidi" w:hAnsiTheme="minorBidi"/>
-          <w:sz w:val="24"/>
-          <w:szCs w:val="24"/>
-        </w:rPr>
-        <w:t>nach</w:t>
-      </w:r>
-      <w:proofErr w:type="spellEnd"/>
-      <w:r>
-        <w:rPr>
-          <w:rFonts w:asciiTheme="minorBidi" w:hAnsiTheme="minorBidi"/>
-          <w:sz w:val="24"/>
-          <w:szCs w:val="24"/>
-        </w:rPr>
-        <w:t>}}</w:t>
-      </w:r>
-      <w:r>
-        <w:rPr>
-          <w:rFonts w:asciiTheme="minorBidi" w:hAnsiTheme="minorBidi" w:hint="cs"/>
-          <w:sz w:val="24"/>
-          <w:szCs w:val="24"/>
-          <w:rtl/>
-        </w:rPr>
-        <w:t xml:space="preserve"> </w:t>
-      </w:r>
-      <w:r>
-        <w:rPr>
-          <w:rFonts w:asciiTheme="minorBidi" w:hAnsiTheme="minorBidi"/>
-          <w:sz w:val="24"/>
-          <w:szCs w:val="24"/>
-        </w:rPr>
-        <w:t xml:space="preserve">        </w:t>
-      </w:r>
-      <w:bookmarkStart w:id="1" w:name="_GoBack"/>
-      <w:bookmarkEnd w:id="1"/>
-      <w:r>
-        <w:rPr>
-          <w:rFonts w:asciiTheme="minorBidi" w:hAnsiTheme="minorBidi"/>
-          <w:sz w:val="24"/>
-          <w:szCs w:val="24"/>
-        </w:rPr>
-        <w:t xml:space="preserve">            </w:t>
+        <w:t xml:space="preserve">                    </w:t>
       </w:r>
       <w:r>
         <w:rPr>
@@ -2397,28 +2370,106 @@
           <w:szCs w:val="24"/>
           <w:rtl/>
         </w:rPr>
+        <w:t xml:space="preserve"> الأم:</w:t>
+      </w:r>
+      <w:r>
+        <w:rPr>
+          <w:rFonts w:asciiTheme="minorBidi" w:hAnsiTheme="minorBidi"/>
+          <w:sz w:val="24"/>
+          <w:szCs w:val="24"/>
+        </w:rPr>
+        <w:t>{{</w:t>
+      </w:r>
+      <w:proofErr w:type="spellStart"/>
+      <w:r>
+        <w:rPr>
+          <w:rFonts w:asciiTheme="minorBidi" w:hAnsiTheme="minorBidi"/>
+          <w:sz w:val="24"/>
+          <w:szCs w:val="24"/>
+        </w:rPr>
+        <w:t>M</w:t>
+      </w:r>
+      <w:r>
+        <w:rPr>
+          <w:rFonts w:asciiTheme="minorBidi" w:hAnsiTheme="minorBidi"/>
+          <w:sz w:val="24"/>
+          <w:szCs w:val="24"/>
+        </w:rPr>
+        <w:t>vorn</w:t>
+      </w:r>
+      <w:proofErr w:type="spellEnd"/>
+      <w:r>
+        <w:rPr>
+          <w:rFonts w:asciiTheme="minorBidi" w:hAnsiTheme="minorBidi"/>
+          <w:sz w:val="24"/>
+          <w:szCs w:val="24"/>
+        </w:rPr>
+        <w:t>}}</w:t>
+      </w:r>
+      <w:r>
+        <w:rPr>
+          <w:rFonts w:asciiTheme="minorBidi" w:hAnsiTheme="minorBidi" w:hint="cs"/>
+          <w:sz w:val="24"/>
+          <w:szCs w:val="24"/>
+          <w:rtl/>
+        </w:rPr>
+        <w:t xml:space="preserve">  </w:t>
+      </w:r>
+      <w:r>
+        <w:rPr>
+          <w:rFonts w:asciiTheme="minorBidi" w:hAnsiTheme="minorBidi"/>
+          <w:sz w:val="24"/>
+          <w:szCs w:val="24"/>
+        </w:rPr>
+        <w:t xml:space="preserve">   </w:t>
+      </w:r>
+      <w:r>
+        <w:rPr>
+          <w:rFonts w:asciiTheme="minorBidi" w:hAnsiTheme="minorBidi" w:hint="cs"/>
+          <w:sz w:val="24"/>
+          <w:szCs w:val="24"/>
+          <w:rtl/>
+        </w:rPr>
+        <w:t xml:space="preserve">   </w:t>
+      </w:r>
+      <w:r>
+        <w:rPr>
+          <w:rFonts w:asciiTheme="minorBidi" w:hAnsiTheme="minorBidi" w:cs="Arial"/>
+          <w:sz w:val="24"/>
+          <w:szCs w:val="24"/>
+          <w:rtl/>
+        </w:rPr>
+        <w:t>لقب</w:t>
+      </w:r>
+      <w:r>
+        <w:rPr>
+          <w:rFonts w:asciiTheme="minorBidi" w:hAnsiTheme="minorBidi" w:cs="Arial"/>
+          <w:sz w:val="24"/>
+          <w:szCs w:val="24"/>
+          <w:rtl/>
+        </w:rPr>
+        <w:t>ها</w:t>
+      </w:r>
+      <w:r>
+        <w:rPr>
+          <w:rFonts w:asciiTheme="minorBidi" w:hAnsiTheme="minorBidi" w:cs="Arial"/>
+          <w:sz w:val="24"/>
+          <w:szCs w:val="24"/>
+          <w:rtl/>
+        </w:rPr>
+        <w:t>:</w:t>
+      </w:r>
+      <w:r>
+        <w:rPr>
+          <w:rFonts w:asciiTheme="minorBidi" w:hAnsiTheme="minorBidi" w:hint="cs"/>
+          <w:sz w:val="24"/>
+          <w:szCs w:val="24"/>
+          <w:rtl/>
+        </w:rPr>
         <w:t xml:space="preserve"> </w:t>
       </w:r>
       <w:r>
         <w:rPr>
-          <w:rFonts w:asciiTheme="minorBidi" w:hAnsiTheme="minorBidi" w:cs="Arial"/>
-          <w:sz w:val="24"/>
-          <w:szCs w:val="24"/>
-          <w:rtl/>
-        </w:rPr>
-        <w:t>الأم</w:t>
-      </w:r>
-      <w:r>
-        <w:rPr>
-          <w:rFonts w:asciiTheme="minorBidi" w:hAnsiTheme="minorBidi" w:cs="Arial"/>
-          <w:sz w:val="24"/>
-          <w:szCs w:val="24"/>
-          <w:rtl/>
-        </w:rPr>
-        <w:t>:</w:t>
-      </w:r>
-      <w:r>
-        <w:rPr>
           <w:rFonts w:asciiTheme="minorBidi" w:hAnsiTheme="minorBidi"/>
           <w:sz w:val="24"/>
           <w:szCs w:val="24"/>
@@ -2440,7 +2491,7 @@
           <w:sz w:val="24"/>
           <w:szCs w:val="24"/>
         </w:rPr>
-        <w:t>vorn</w:t>
+        <w:t>nach</w:t>
       </w:r>
       <w:proofErr w:type="spellEnd"/>
       <w:r>
@@ -2458,54 +2509,18 @@
           <w:szCs w:val="24"/>
           <w:rtl/>
         </w:rPr>
-        <w:t xml:space="preserve">  </w:t>
-      </w:r>
-      <w:r>
-        <w:rPr>
-          <w:rFonts w:asciiTheme="minorBidi" w:hAnsiTheme="minorBidi"/>
-          <w:sz w:val="24"/>
-          <w:szCs w:val="24"/>
-        </w:rPr>
         <w:t xml:space="preserve">   </w:t>
       </w:r>
       <w:r>
         <w:rPr>
-          <w:rFonts w:asciiTheme="minorBidi" w:hAnsiTheme="minorBidi" w:hint="cs"/>
-          <w:sz w:val="24"/>
-          <w:szCs w:val="24"/>
-          <w:rtl/>
+          <w:rFonts w:asciiTheme="minorBidi" w:hAnsiTheme="minorBidi"/>
+          <w:sz w:val="24"/>
+          <w:szCs w:val="24"/>
         </w:rPr>
         <w:t xml:space="preserve">   </w:t>
       </w:r>
       <w:r>
         <w:rPr>
-          <w:rFonts w:asciiTheme="minorBidi" w:hAnsiTheme="minorBidi" w:cs="Arial"/>
-          <w:sz w:val="24"/>
-          <w:szCs w:val="24"/>
-          <w:rtl/>
-        </w:rPr>
-        <w:t>لقب</w:t>
-      </w:r>
-      <w:r>
-        <w:rPr>
-          <w:rFonts w:asciiTheme="minorBidi" w:hAnsiTheme="minorBidi" w:cs="Arial"/>
-          <w:sz w:val="24"/>
-          <w:szCs w:val="24"/>
-          <w:rtl/>
-        </w:rPr>
-        <w:t>ها</w:t>
-      </w:r>
-      <w:r>
-        <w:rPr>
-          <w:rFonts w:asciiTheme="minorBidi" w:hAnsiTheme="minorBidi" w:cs="Arial"/>
-          <w:sz w:val="24"/>
-          <w:szCs w:val="24"/>
-          <w:rtl/>
-        </w:rPr>
-        <w:t>:</w:t>
-      </w:r>
-      <w:r>
-        <w:rPr>
           <w:rFonts w:asciiTheme="minorBidi" w:hAnsiTheme="minorBidi" w:hint="cs"/>
           <w:sz w:val="24"/>
           <w:szCs w:val="24"/>
@@ -2515,6 +2530,24 @@
       </w:r>
       <w:r>
         <w:rPr>
+          <w:rFonts w:asciiTheme="minorBidi" w:hAnsiTheme="minorBidi" w:cs="Arial"/>
+          <w:sz w:val="24"/>
+          <w:szCs w:val="24"/>
+          <w:rtl/>
+        </w:rPr>
+        <w:t>جنسيتها</w:t>
+      </w:r>
+      <w:r>
+        <w:rPr>
+          <w:rFonts w:asciiTheme="minorBidi" w:hAnsiTheme="minorBidi" w:hint="cs"/>
+          <w:sz w:val="24"/>
+          <w:szCs w:val="24"/>
+          <w:rtl/>
+        </w:rPr>
+        <w:t xml:space="preserve">: </w:t>
+      </w:r>
+      <w:r>
+        <w:rPr>
           <w:rFonts w:asciiTheme="minorBidi" w:hAnsiTheme="minorBidi"/>
           <w:sz w:val="24"/>
           <w:szCs w:val="24"/>
@@ -2528,6 +2561,68 @@
           <w:sz w:val="24"/>
           <w:szCs w:val="24"/>
         </w:rPr>
+        <w:t>Mreligion</w:t>
+      </w:r>
+      <w:proofErr w:type="spellEnd"/>
+      <w:r>
+        <w:rPr>
+          <w:rFonts w:asciiTheme="minorBidi" w:hAnsiTheme="minorBidi"/>
+          <w:sz w:val="24"/>
+          <w:szCs w:val="24"/>
+        </w:rPr>
+        <w:t>}}</w:t>
+      </w:r>
+      <w:r>
+        <w:rPr>
+          <w:rFonts w:asciiTheme="minorBidi" w:hAnsiTheme="minorBidi" w:hint="cs"/>
+          <w:sz w:val="24"/>
+          <w:szCs w:val="24"/>
+          <w:rtl/>
+        </w:rPr>
+        <w:t xml:space="preserve">    </w:t>
+      </w:r>
+      <w:r>
+        <w:rPr>
+          <w:rFonts w:asciiTheme="minorBidi" w:hAnsiTheme="minorBidi"/>
+          <w:sz w:val="24"/>
+          <w:szCs w:val="24"/>
+          <w:rtl/>
+        </w:rPr>
+        <w:t>مهنته</w:t>
+      </w:r>
+      <w:r>
+        <w:rPr>
+          <w:rFonts w:asciiTheme="minorBidi" w:hAnsiTheme="minorBidi" w:cs="Arial"/>
+          <w:sz w:val="24"/>
+          <w:szCs w:val="24"/>
+          <w:rtl/>
+        </w:rPr>
+        <w:t>ا</w:t>
+      </w:r>
+      <w:r>
+        <w:rPr>
+          <w:rFonts w:asciiTheme="minorBidi" w:hAnsiTheme="minorBidi" w:hint="cs"/>
+          <w:sz w:val="24"/>
+          <w:szCs w:val="24"/>
+          <w:rtl/>
+        </w:rPr>
+        <w:t xml:space="preserve">: </w:t>
+      </w:r>
+      <w:r>
+        <w:rPr>
+          <w:rFonts w:asciiTheme="minorBidi" w:hAnsiTheme="minorBidi"/>
+          <w:sz w:val="24"/>
+          <w:szCs w:val="24"/>
+        </w:rPr>
+        <w:t>{{</w:t>
+      </w:r>
+      <w:proofErr w:type="spellStart"/>
+      <w:r>
+        <w:rPr>
+          <w:rFonts w:asciiTheme="minorBidi" w:hAnsiTheme="minorBidi"/>
+          <w:sz w:val="24"/>
+          <w:szCs w:val="24"/>
+        </w:rPr>
         <w:t>M</w:t>
       </w:r>
       <w:r>
@@ -2536,7 +2631,7 @@
           <w:sz w:val="24"/>
           <w:szCs w:val="24"/>
         </w:rPr>
-        <w:t>nach</w:t>
+        <w:t>beruf</w:t>
       </w:r>
       <w:proofErr w:type="spellEnd"/>
       <w:r>
@@ -2549,242 +2644,203 @@
       </w:r>
       <w:r>
         <w:rPr>
-          <w:rFonts w:asciiTheme="minorBidi" w:hAnsiTheme="minorBidi" w:hint="cs"/>
-          <w:sz w:val="24"/>
-          <w:szCs w:val="24"/>
-          <w:rtl/>
-        </w:rPr>
-        <w:t xml:space="preserve">   </w:t>
-      </w:r>
-      <w:r>
-        <w:rPr>
-          <w:rFonts w:asciiTheme="minorBidi" w:hAnsiTheme="minorBidi"/>
-          <w:sz w:val="24"/>
-          <w:szCs w:val="24"/>
-        </w:rPr>
-        <w:t xml:space="preserve">   </w:t>
-      </w:r>
-      <w:r>
-        <w:rPr>
-          <w:rFonts w:asciiTheme="minorBidi" w:hAnsiTheme="minorBidi" w:hint="cs"/>
+          <w:rFonts w:asciiTheme="minorBidi" w:hAnsiTheme="minorBidi"/>
           <w:sz w:val="24"/>
           <w:szCs w:val="24"/>
           <w:rtl/>
         </w:rPr>
         <w:t xml:space="preserve"> </w:t>
       </w:r>
-      <w:r>
-        <w:rPr>
-          <w:rFonts w:asciiTheme="minorBidi" w:hAnsiTheme="minorBidi" w:cs="Arial"/>
-          <w:sz w:val="24"/>
-          <w:szCs w:val="24"/>
-          <w:rtl/>
-        </w:rPr>
-        <w:t>جنسيتها</w:t>
-      </w:r>
-      <w:r>
-        <w:rPr>
-          <w:rFonts w:asciiTheme="minorBidi" w:hAnsiTheme="minorBidi" w:hint="cs"/>
-          <w:sz w:val="24"/>
-          <w:szCs w:val="24"/>
-          <w:rtl/>
-        </w:rPr>
-        <w:t xml:space="preserve">: </w:t>
-      </w:r>
-      <w:r>
-        <w:rPr>
-          <w:rFonts w:asciiTheme="minorBidi" w:hAnsiTheme="minorBidi"/>
-          <w:sz w:val="24"/>
-          <w:szCs w:val="24"/>
-        </w:rPr>
-        <w:t>{{</w:t>
-      </w:r>
-      <w:proofErr w:type="spellStart"/>
-      <w:r>
-        <w:rPr>
-          <w:rFonts w:asciiTheme="minorBidi" w:hAnsiTheme="minorBidi"/>
-          <w:sz w:val="24"/>
-          <w:szCs w:val="24"/>
-        </w:rPr>
-        <w:t>Mreligion</w:t>
-      </w:r>
-      <w:proofErr w:type="spellEnd"/>
-      <w:r>
-        <w:rPr>
-          <w:rFonts w:asciiTheme="minorBidi" w:hAnsiTheme="minorBidi"/>
-          <w:sz w:val="24"/>
-          <w:szCs w:val="24"/>
-        </w:rPr>
-        <w:t>}}</w:t>
-      </w:r>
-      <w:r>
-        <w:rPr>
-          <w:rFonts w:asciiTheme="minorBidi" w:hAnsiTheme="minorBidi" w:hint="cs"/>
-          <w:sz w:val="24"/>
-          <w:szCs w:val="24"/>
-          <w:rtl/>
-        </w:rPr>
-        <w:t xml:space="preserve">    </w:t>
-      </w:r>
-      <w:r>
-        <w:rPr>
-          <w:rFonts w:asciiTheme="minorBidi" w:hAnsiTheme="minorBidi"/>
-          <w:sz w:val="24"/>
-          <w:szCs w:val="24"/>
-          <w:rtl/>
-        </w:rPr>
-        <w:t>مهنته</w:t>
-      </w:r>
-      <w:r>
-        <w:rPr>
-          <w:rFonts w:asciiTheme="minorBidi" w:hAnsiTheme="minorBidi" w:cs="Arial"/>
-          <w:sz w:val="24"/>
-          <w:szCs w:val="24"/>
-          <w:rtl/>
-        </w:rPr>
-        <w:t>ا</w:t>
-      </w:r>
-      <w:r>
-        <w:rPr>
-          <w:rFonts w:asciiTheme="minorBidi" w:hAnsiTheme="minorBidi" w:hint="cs"/>
-          <w:sz w:val="24"/>
-          <w:szCs w:val="24"/>
-          <w:rtl/>
-        </w:rPr>
-        <w:t xml:space="preserve">: </w:t>
-      </w:r>
-      <w:r>
-        <w:rPr>
-          <w:rFonts w:asciiTheme="minorBidi" w:hAnsiTheme="minorBidi"/>
-          <w:sz w:val="24"/>
-          <w:szCs w:val="24"/>
-        </w:rPr>
-        <w:t>{{</w:t>
-      </w:r>
-      <w:proofErr w:type="spellStart"/>
-      <w:r>
-        <w:rPr>
-          <w:rFonts w:asciiTheme="minorBidi" w:hAnsiTheme="minorBidi"/>
-          <w:sz w:val="24"/>
-          <w:szCs w:val="24"/>
-        </w:rPr>
-        <w:t>M</w:t>
-      </w:r>
-      <w:r>
-        <w:rPr>
-          <w:rFonts w:asciiTheme="minorBidi" w:hAnsiTheme="minorBidi"/>
-          <w:sz w:val="24"/>
-          <w:szCs w:val="24"/>
-        </w:rPr>
-        <w:t>beruf</w:t>
-      </w:r>
-      <w:proofErr w:type="spellEnd"/>
-      <w:r>
-        <w:rPr>
-          <w:rFonts w:asciiTheme="minorBidi" w:hAnsiTheme="minorBidi"/>
-          <w:sz w:val="24"/>
-          <w:szCs w:val="24"/>
-        </w:rPr>
-        <w:t>}}</w:t>
-      </w:r>
-      <w:r>
-        <w:rPr>
-          <w:rFonts w:asciiTheme="minorBidi" w:hAnsiTheme="minorBidi"/>
-          <w:sz w:val="24"/>
-          <w:szCs w:val="24"/>
-          <w:rtl/>
-        </w:rPr>
-        <w:t xml:space="preserve"> </w:t>
-      </w:r>
     </w:p>
-    <w:p>
-      <w:pPr>
-        <w:bidi/>
-        <w:rPr>
-          <w:rFonts w:asciiTheme="minorBidi" w:hAnsiTheme="minorBidi"/>
-          <w:sz w:val="24"/>
-          <w:szCs w:val="24"/>
-        </w:rPr>
-      </w:pPr>
-      <w:r>
-        <w:rPr>
-          <w:rFonts w:asciiTheme="minorBidi" w:hAnsiTheme="minorBidi" w:cs="Arial"/>
-          <w:sz w:val="24"/>
-          <w:szCs w:val="24"/>
-          <w:rtl/>
-        </w:rPr>
-        <w:t>تاريخ التبليغ</w:t>
-      </w:r>
-      <w:r>
-        <w:rPr>
-          <w:rFonts w:asciiTheme="minorBidi" w:hAnsiTheme="minorBidi" w:hint="cs"/>
-          <w:sz w:val="24"/>
-          <w:szCs w:val="24"/>
-          <w:rtl/>
-        </w:rPr>
-        <w:t>:</w:t>
-      </w:r>
-      <w:r>
-        <w:rPr>
-          <w:rFonts w:asciiTheme="minorBidi" w:hAnsiTheme="minorBidi"/>
-          <w:sz w:val="24"/>
-          <w:szCs w:val="24"/>
-          <w:rtl/>
-        </w:rPr>
-        <w:t xml:space="preserve"> </w:t>
-      </w:r>
-      <w:r>
-        <w:rPr>
-          <w:rFonts w:asciiTheme="minorBidi" w:hAnsiTheme="minorBidi"/>
-          <w:sz w:val="24"/>
-          <w:szCs w:val="24"/>
-        </w:rPr>
-        <w:t>{{</w:t>
-      </w:r>
-      <w:proofErr w:type="spellStart"/>
-      <w:r>
-        <w:rPr>
-          <w:rFonts w:asciiTheme="minorBidi" w:hAnsiTheme="minorBidi"/>
-          <w:sz w:val="24"/>
-          <w:szCs w:val="24"/>
-        </w:rPr>
-        <w:t>reg</w:t>
-      </w:r>
-      <w:r>
-        <w:rPr>
-          <w:rFonts w:asciiTheme="minorBidi" w:hAnsiTheme="minorBidi"/>
-          <w:sz w:val="24"/>
-          <w:szCs w:val="24"/>
-        </w:rPr>
-        <w:t>d</w:t>
-      </w:r>
-      <w:r>
-        <w:rPr>
-          <w:rFonts w:asciiTheme="minorBidi" w:hAnsiTheme="minorBidi"/>
-          <w:sz w:val="24"/>
-          <w:szCs w:val="24"/>
-        </w:rPr>
-        <w:t>ata</w:t>
-      </w:r>
-      <w:proofErr w:type="spellEnd"/>
-      <w:r>
-        <w:rPr>
-          <w:rFonts w:asciiTheme="minorBidi" w:hAnsiTheme="minorBidi"/>
-          <w:sz w:val="24"/>
-          <w:szCs w:val="24"/>
-        </w:rPr>
-        <w:t>}}</w:t>
-      </w:r>
-      <w:r>
-        <w:rPr>
-          <w:rFonts w:asciiTheme="minorBidi" w:hAnsiTheme="minorBidi" w:hint="cs"/>
-          <w:sz w:val="24"/>
-          <w:szCs w:val="24"/>
-          <w:rtl/>
-        </w:rPr>
-        <w:t xml:space="preserve">         </w:t>
-      </w:r>
-    </w:p>
+    <w:tbl>
+      <w:tblPr>
+        <w:tblStyle w:val="Tabellenraster"/>
+        <w:tblW w:w="0" w:type="auto"/>
+        <w:tblBorders>
+          <w:top w:val="none" w:sz="0" w:space="0" w:color="auto"/>
+          <w:left w:val="none" w:sz="0" w:space="0" w:color="auto"/>
+          <w:bottom w:val="none" w:sz="0" w:space="0" w:color="auto"/>
+          <w:right w:val="none" w:sz="0" w:space="0" w:color="auto"/>
+          <w:insideH w:val="none" w:sz="0" w:space="0" w:color="auto"/>
+          <w:insideV w:val="none" w:sz="0" w:space="0" w:color="auto"/>
+        </w:tblBorders>
+        <w:tblLook w:val="04A0" w:firstRow="1" w:lastRow="0" w:firstColumn="1" w:lastColumn="0" w:noHBand="0" w:noVBand="1"/>
+      </w:tblPr>
+      <w:tblGrid>
+        <w:gridCol w:w="2119"/>
+        <w:gridCol w:w="4394"/>
+        <w:gridCol w:w="2549"/>
+      </w:tblGrid>
+      <w:tr>
+        <w:tc>
+          <w:tcPr>
+            <w:tcW w:w="2119" w:type="dxa"/>
+          </w:tcPr>
+          <w:p>
+            <w:pPr>
+              <w:bidi/>
+              <w:rPr>
+                <w:rFonts w:asciiTheme="minorBidi" w:hAnsiTheme="minorBidi"/>
+                <w:sz w:val="24"/>
+                <w:szCs w:val="24"/>
+              </w:rPr>
+            </w:pPr>
+            <w:r>
+              <w:rPr>
+                <w:rFonts w:asciiTheme="minorBidi" w:hAnsiTheme="minorBidi"/>
+                <w:sz w:val="24"/>
+                <w:szCs w:val="24"/>
+                <w:rtl/>
+              </w:rPr>
+              <w:t>في سنة:</w:t>
+            </w:r>
+            <w:r>
+              <w:rPr>
+                <w:rFonts w:asciiTheme="minorBidi" w:hAnsiTheme="minorBidi"/>
+                <w:sz w:val="24"/>
+                <w:szCs w:val="24"/>
+              </w:rPr>
+              <w:t xml:space="preserve"> {{</w:t>
+            </w:r>
+            <w:proofErr w:type="spellStart"/>
+            <w:r>
+              <w:rPr>
+                <w:rFonts w:asciiTheme="minorBidi" w:hAnsiTheme="minorBidi"/>
+                <w:sz w:val="24"/>
+                <w:szCs w:val="24"/>
+              </w:rPr>
+              <w:t>jahr</w:t>
+            </w:r>
+            <w:proofErr w:type="spellEnd"/>
+            <w:r>
+              <w:rPr>
+                <w:rFonts w:asciiTheme="minorBidi" w:hAnsiTheme="minorBidi"/>
+                <w:sz w:val="24"/>
+                <w:szCs w:val="24"/>
+              </w:rPr>
+              <w:t>}}</w:t>
+            </w:r>
+          </w:p>
+          <w:p>
+            <w:pPr>
+              <w:bidi/>
+              <w:rPr>
+                <w:rFonts w:asciiTheme="minorBidi" w:hAnsiTheme="minorBidi" w:cs="Arial"/>
+                <w:sz w:val="24"/>
+                <w:szCs w:val="24"/>
+                <w:rtl/>
+              </w:rPr>
+            </w:pPr>
+          </w:p>
+        </w:tc>
+        <w:tc>
+          <w:tcPr>
+            <w:tcW w:w="4394" w:type="dxa"/>
+            <w:hideMark/>
+          </w:tcPr>
+          <w:p>
+            <w:pPr>
+              <w:bidi/>
+              <w:rPr>
+                <w:rFonts w:asciiTheme="minorBidi" w:hAnsiTheme="minorBidi" w:cs="Arial"/>
+                <w:sz w:val="24"/>
+                <w:szCs w:val="24"/>
+                <w:rtl/>
+              </w:rPr>
+            </w:pPr>
+            <w:r>
+              <w:rPr>
+                <w:rFonts w:asciiTheme="minorBidi" w:hAnsiTheme="minorBidi"/>
+                <w:sz w:val="24"/>
+                <w:szCs w:val="24"/>
+                <w:rtl/>
+              </w:rPr>
+              <w:t>من شهر:</w:t>
+            </w:r>
+            <w:r>
+              <w:rPr>
+                <w:rFonts w:asciiTheme="minorBidi" w:hAnsiTheme="minorBidi"/>
+                <w:sz w:val="24"/>
+                <w:szCs w:val="24"/>
+              </w:rPr>
+              <w:t xml:space="preserve"> {{</w:t>
+            </w:r>
+            <w:proofErr w:type="spellStart"/>
+            <w:r>
+              <w:rPr>
+                <w:rFonts w:asciiTheme="minorBidi" w:hAnsiTheme="minorBidi"/>
+                <w:sz w:val="24"/>
+                <w:szCs w:val="24"/>
+              </w:rPr>
+              <w:t>monat</w:t>
+            </w:r>
+            <w:proofErr w:type="spellEnd"/>
+            <w:r>
+              <w:rPr>
+                <w:rFonts w:asciiTheme="minorBidi" w:hAnsiTheme="minorBidi"/>
+                <w:sz w:val="24"/>
+                <w:szCs w:val="24"/>
+              </w:rPr>
+              <w:t>}}</w:t>
+            </w:r>
+            <w:r>
+              <w:rPr>
+                <w:rFonts w:asciiTheme="minorBidi" w:hAnsiTheme="minorBidi"/>
+                <w:sz w:val="24"/>
+                <w:szCs w:val="24"/>
+              </w:rPr>
+              <w:t xml:space="preserve">  </w:t>
+            </w:r>
+            <w:bookmarkStart w:id="1" w:name="_GoBack"/>
+            <w:bookmarkEnd w:id="1"/>
+          </w:p>
+        </w:tc>
+        <w:tc>
+          <w:tcPr>
+            <w:tcW w:w="2549" w:type="dxa"/>
+            <w:hideMark/>
+          </w:tcPr>
+          <w:p>
+            <w:pPr>
+              <w:bidi/>
+              <w:rPr>
+                <w:rFonts w:asciiTheme="minorBidi" w:hAnsiTheme="minorBidi" w:hint="cs"/>
+                <w:sz w:val="24"/>
+                <w:szCs w:val="24"/>
+                <w:rtl/>
+                <w:lang w:bidi="ar-LY"/>
+              </w:rPr>
+            </w:pPr>
+            <w:r>
+              <w:rPr>
+                <w:rFonts w:asciiTheme="minorBidi" w:hAnsiTheme="minorBidi" w:cs="Arial"/>
+                <w:sz w:val="24"/>
+                <w:szCs w:val="24"/>
+                <w:rtl/>
+              </w:rPr>
+              <w:t xml:space="preserve">تاريخ التبليغ: </w:t>
+            </w:r>
+            <w:r>
+              <w:rPr>
+                <w:rFonts w:asciiTheme="minorBidi" w:hAnsiTheme="minorBidi"/>
+                <w:sz w:val="24"/>
+                <w:szCs w:val="24"/>
+                <w:rtl/>
+              </w:rPr>
+              <w:t xml:space="preserve">يوم: </w:t>
+            </w:r>
+            <w:r>
+              <w:rPr>
+                <w:rFonts w:asciiTheme="minorBidi" w:hAnsiTheme="minorBidi"/>
+                <w:sz w:val="24"/>
+                <w:szCs w:val="24"/>
+              </w:rPr>
+              <w:t>{{tag}}</w:t>
+            </w:r>
+          </w:p>
+        </w:tc>
+      </w:tr>
+    </w:tbl>
     <w:p>
       <w:pPr>
         <w:bidi/>
@@ -3881,6 +3937,7 @@
   <w:style w:type="character" w:default="1" w:styleId="Absatz-Standardschriftart">
     <w:name w:val="Default Paragraph Font"/>
     <w:uiPriority w:val="1"/>
+    <w:semiHidden/>
     <w:unhideWhenUsed/>
   </w:style>
   <w:style w:type="table" w:default="1" w:styleId="NormaleTabelle">

--- a/vorlagen/شهادة_الميلاد.docx
+++ b/vorlagen/شهادة_الميلاد.docx
@@ -1,6 +1,6 @@
 
 <file path=word/document.xml><?xml version="1.0" encoding="utf-8"?>
-<w:document xmlns:wpc="http://schemas.microsoft.com/office/word/2010/wordprocessingCanvas" xmlns:cx="http://schemas.microsoft.com/office/drawing/2014/chartex" xmlns:cx1="http://schemas.microsoft.com/office/drawing/2015/9/8/chartex" xmlns:cx2="http://schemas.microsoft.com/office/drawing/2015/10/21/chartex" xmlns:cx3="http://schemas.microsoft.com/office/drawing/2016/5/9/chartex" xmlns:cx4="http://schemas.microsoft.com/office/drawing/2016/5/10/chartex" xmlns:cx5="http://schemas.microsoft.com/office/drawing/2016/5/11/chartex" xmlns:cx6="http://schemas.microsoft.com/office/drawing/2016/5/12/chartex" xmlns:cx7="http://schemas.microsoft.com/office/drawing/2016/5/13/chartex" xmlns:cx8="http://schemas.microsoft.com/office/drawing/2016/5/14/chartex" xmlns:mc="http://schemas.openxmlformats.org/markup-compatibility/2006" xmlns:aink="http://schemas.microsoft.com/office/drawing/2016/ink" xmlns:am3d="http://schemas.microsoft.com/office/drawing/2017/model3d" xmlns:o="urn:schemas-microsoft-com:office:office" xmlns:r="http://schemas.openxmlformats.org/officeDocument/2006/relationships" xmlns:m="http://schemas.openxmlformats.org/officeDocument/2006/math" xmlns:v="urn:schemas-microsoft-com:vml" xmlns:wp14="http://schemas.microsoft.com/office/word/2010/wordprocessingDrawing" xmlns:wp="http://schemas.openxmlformats.org/drawingml/2006/wordprocessingDrawing" xmlns:w10="urn:schemas-microsoft-com:office:word" xmlns:w="http://schemas.openxmlformats.org/wordprocessingml/2006/main" xmlns:w14="http://schemas.microsoft.com/office/word/2010/wordml" xmlns:w15="http://schemas.microsoft.com/office/word/2012/wordml" xmlns:w16cex="http://schemas.microsoft.com/office/word/2018/wordml/cex" xmlns:w16cid="http://schemas.microsoft.com/office/word/2016/wordml/cid" xmlns:w16="http://schemas.microsoft.com/office/word/2018/wordml" xmlns:w16sdtdh="http://schemas.microsoft.com/office/word/2020/wordml/sdtdatahash" xmlns:w16se="http://schemas.microsoft.com/office/word/2015/wordml/symex" xmlns:wpg="http://schemas.microsoft.com/office/word/2010/wordprocessingGroup" xmlns:wpi="http://schemas.microsoft.com/office/word/2010/wordprocessingInk" xmlns:wne="http://schemas.microsoft.com/office/word/2006/wordml" xmlns:wps="http://schemas.microsoft.com/office/word/2010/wordprocessingShape" mc:Ignorable="w14 w15 w16se w16cid w16 w16cex w16sdtdh wp14">
+<w:document xmlns:wpc="http://schemas.microsoft.com/office/word/2010/wordprocessingCanvas" xmlns:cx="http://schemas.microsoft.com/office/drawing/2014/chartex" xmlns:cx1="http://schemas.microsoft.com/office/drawing/2015/9/8/chartex" xmlns:cx2="http://schemas.microsoft.com/office/drawing/2015/10/21/chartex" xmlns:cx3="http://schemas.microsoft.com/office/drawing/2016/5/9/chartex" xmlns:cx4="http://schemas.microsoft.com/office/drawing/2016/5/10/chartex" xmlns:cx5="http://schemas.microsoft.com/office/drawing/2016/5/11/chartex" xmlns:cx6="http://schemas.microsoft.com/office/drawing/2016/5/12/chartex" xmlns:cx7="http://schemas.microsoft.com/office/drawing/2016/5/13/chartex" xmlns:cx8="http://schemas.microsoft.com/office/drawing/2016/5/14/chartex" xmlns:mc="http://schemas.openxmlformats.org/markup-compatibility/2006" xmlns:aink="http://schemas.microsoft.com/office/drawing/2016/ink" xmlns:am3d="http://schemas.microsoft.com/office/drawing/2017/model3d" xmlns:o="urn:schemas-microsoft-com:office:office" xmlns:oel="http://schemas.microsoft.com/office/2019/extlst" xmlns:r="http://schemas.openxmlformats.org/officeDocument/2006/relationships" xmlns:m="http://schemas.openxmlformats.org/officeDocument/2006/math" xmlns:v="urn:schemas-microsoft-com:vml" xmlns:wp14="http://schemas.microsoft.com/office/word/2010/wordprocessingDrawing" xmlns:wp="http://schemas.openxmlformats.org/drawingml/2006/wordprocessingDrawing" xmlns:w10="urn:schemas-microsoft-com:office:word" xmlns:w="http://schemas.openxmlformats.org/wordprocessingml/2006/main" xmlns:w14="http://schemas.microsoft.com/office/word/2010/wordml" xmlns:w15="http://schemas.microsoft.com/office/word/2012/wordml" xmlns:w16cex="http://schemas.microsoft.com/office/word/2018/wordml/cex" xmlns:w16cid="http://schemas.microsoft.com/office/word/2016/wordml/cid" xmlns:w16="http://schemas.microsoft.com/office/word/2018/wordml" xmlns:w16du="http://schemas.microsoft.com/office/word/2023/wordml/word16du" xmlns:w16sdtdh="http://schemas.microsoft.com/office/word/2020/wordml/sdtdatahash" xmlns:w16sdtfl="http://schemas.microsoft.com/office/word/2024/wordml/sdtformatlock" xmlns:w16se="http://schemas.microsoft.com/office/word/2015/wordml/symex" xmlns:wpg="http://schemas.microsoft.com/office/word/2010/wordprocessingGroup" xmlns:wpi="http://schemas.microsoft.com/office/word/2010/wordprocessingInk" xmlns:wne="http://schemas.microsoft.com/office/word/2006/wordml" xmlns:wps="http://schemas.microsoft.com/office/word/2010/wordprocessingShape" mc:Ignorable="w14 w15 w16se w16cid w16 w16cex w16sdtdh w16sdtfl w16du wp14">
   <w:body>
     <w:tbl>
       <w:tblPr>
@@ -86,21 +86,9 @@
                 <w:szCs w:val="32"/>
                 <w:rtl/>
               </w:rPr>
-              <w:t>القنصلية العامة دوسلدورف</w:t>
-            </w:r>
-          </w:p>
-          <w:p>
-            <w:pPr>
-              <w:bidi/>
-              <w:jc w:val="center"/>
-              <w:rPr>
-                <w:rFonts w:asciiTheme="minorBidi" w:hAnsiTheme="minorBidi"/>
-                <w:b/>
-                <w:bCs/>
-                <w:sz w:val="24"/>
-                <w:szCs w:val="24"/>
-              </w:rPr>
-            </w:pPr>
+              <w:t xml:space="preserve">القنصلية العامة </w:t>
+            </w:r>
+            <w:proofErr w:type="spellStart"/>
             <w:r>
               <w:rPr>
                 <w:rFonts w:cs="Arial"/>
@@ -110,6 +98,31 @@
                 <w:szCs w:val="32"/>
                 <w:rtl/>
               </w:rPr>
+              <w:t>دوسلدورف</w:t>
+            </w:r>
+            <w:proofErr w:type="spellEnd"/>
+          </w:p>
+          <w:p>
+            <w:pPr>
+              <w:bidi/>
+              <w:jc w:val="center"/>
+              <w:rPr>
+                <w:rFonts w:asciiTheme="minorBidi" w:hAnsiTheme="minorBidi"/>
+                <w:b/>
+                <w:bCs/>
+                <w:sz w:val="24"/>
+                <w:szCs w:val="24"/>
+              </w:rPr>
+            </w:pPr>
+            <w:r>
+              <w:rPr>
+                <w:rFonts w:cs="Arial"/>
+                <w:b/>
+                <w:bCs/>
+                <w:sz w:val="32"/>
+                <w:szCs w:val="32"/>
+                <w:rtl/>
+              </w:rPr>
               <w:t>– ألمانيا –</w:t>
             </w:r>
           </w:p>
@@ -163,6 +176,17 @@
             </w:r>
             <w:r>
               <w:rPr>
+                <w:rFonts w:asciiTheme="minorBidi" w:hAnsiTheme="minorBidi" w:hint="cs"/>
+                <w:b/>
+                <w:bCs/>
+                <w:sz w:val="24"/>
+                <w:szCs w:val="24"/>
+                <w:rtl/>
+              </w:rPr>
+              <w:t xml:space="preserve"> 2</w:t>
+            </w:r>
+            <w:r>
+              <w:rPr>
                 <w:rFonts w:asciiTheme="minorBidi" w:hAnsiTheme="minorBidi"/>
                 <w:b/>
                 <w:bCs/>
@@ -173,13 +197,14 @@
             </w:r>
             <w:r>
               <w:rPr>
-                <w:rFonts w:asciiTheme="minorBidi" w:hAnsiTheme="minorBidi"/>
-                <w:b/>
-                <w:bCs/>
-                <w:sz w:val="24"/>
-                <w:szCs w:val="24"/>
-              </w:rPr>
-              <w:t>2</w:t>
+                <w:rFonts w:asciiTheme="minorBidi" w:hAnsiTheme="minorBidi" w:hint="cs"/>
+                <w:b/>
+                <w:bCs/>
+                <w:sz w:val="24"/>
+                <w:szCs w:val="24"/>
+                <w:rtl/>
+              </w:rPr>
+              <w:t>مكرر</w:t>
             </w:r>
             <w:r>
               <w:rPr>
@@ -218,13 +243,23 @@
               </w:rPr>
               <w:t>{{</w:t>
             </w:r>
-            <w:r>
-              <w:rPr>
-                <w:rFonts w:asciiTheme="minorBidi" w:hAnsiTheme="minorBidi"/>
-                <w:sz w:val="24"/>
-                <w:szCs w:val="24"/>
-              </w:rPr>
-              <w:t>datum}}</w:t>
+            <w:proofErr w:type="spellStart"/>
+            <w:r>
+              <w:rPr>
+                <w:rFonts w:asciiTheme="minorBidi" w:hAnsiTheme="minorBidi"/>
+                <w:sz w:val="24"/>
+                <w:szCs w:val="24"/>
+              </w:rPr>
+              <w:t>datum</w:t>
+            </w:r>
+            <w:proofErr w:type="spellEnd"/>
+            <w:r>
+              <w:rPr>
+                <w:rFonts w:asciiTheme="minorBidi" w:hAnsiTheme="minorBidi"/>
+                <w:sz w:val="24"/>
+                <w:szCs w:val="24"/>
+              </w:rPr>
+              <w:t>}}</w:t>
             </w:r>
           </w:p>
         </w:tc>
@@ -261,7 +296,25 @@
                 <w:sz w:val="24"/>
                 <w:szCs w:val="24"/>
               </w:rPr>
-              <w:t>{{regcenter}}</w:t>
+              <w:t>{{</w:t>
+            </w:r>
+            <w:proofErr w:type="spellStart"/>
+            <w:r>
+              <w:rPr>
+                <w:rFonts w:asciiTheme="minorBidi" w:hAnsiTheme="minorBidi"/>
+                <w:sz w:val="24"/>
+                <w:szCs w:val="24"/>
+              </w:rPr>
+              <w:t>regcenter</w:t>
+            </w:r>
+            <w:proofErr w:type="spellEnd"/>
+            <w:r>
+              <w:rPr>
+                <w:rFonts w:asciiTheme="minorBidi" w:hAnsiTheme="minorBidi"/>
+                <w:sz w:val="24"/>
+                <w:szCs w:val="24"/>
+              </w:rPr>
+              <w:t>}}</w:t>
             </w:r>
           </w:p>
         </w:tc>
@@ -306,27 +359,36 @@
                 <w:szCs w:val="24"/>
                 <w:rtl/>
               </w:rPr>
-              <w:t>رقم ورقة العائلة</w:t>
-            </w:r>
-            <w:r>
-              <w:rPr>
-                <w:rFonts w:asciiTheme="minorBidi" w:hAnsiTheme="minorBidi"/>
-                <w:sz w:val="24"/>
-                <w:szCs w:val="24"/>
+              <w:t xml:space="preserve">رقم ورقة </w:t>
+            </w:r>
+            <w:r>
+              <w:rPr>
+                <w:rFonts w:asciiTheme="minorBidi" w:hAnsiTheme="minorBidi" w:hint="cs"/>
+                <w:sz w:val="24"/>
+                <w:szCs w:val="24"/>
+                <w:rtl/>
+              </w:rPr>
+              <w:t>العائلة</w:t>
+            </w:r>
+            <w:r>
+              <w:rPr>
+                <w:rFonts w:asciiTheme="minorBidi" w:hAnsiTheme="minorBidi"/>
+                <w:sz w:val="24"/>
+                <w:szCs w:val="24"/>
+              </w:rPr>
+              <w:t>:</w:t>
+            </w:r>
+            <w:r>
+              <w:rPr>
+                <w:rFonts w:asciiTheme="minorBidi" w:hAnsiTheme="minorBidi" w:hint="cs"/>
+                <w:sz w:val="24"/>
+                <w:szCs w:val="24"/>
+                <w:rtl/>
               </w:rPr>
               <w:t xml:space="preserve"> </w:t>
             </w:r>
             <w:r>
               <w:rPr>
-                <w:rFonts w:asciiTheme="minorBidi" w:hAnsiTheme="minorBidi" w:hint="cs"/>
-                <w:sz w:val="24"/>
-                <w:szCs w:val="24"/>
-                <w:rtl/>
-              </w:rPr>
-              <w:t xml:space="preserve">: </w:t>
-            </w:r>
-            <w:r>
-              <w:rPr>
                 <w:rFonts w:asciiTheme="minorBidi" w:hAnsiTheme="minorBidi" w:cs="Arial"/>
                 <w:sz w:val="24"/>
                 <w:szCs w:val="24"/>
@@ -340,7 +402,25 @@
                 <w:sz w:val="24"/>
                 <w:szCs w:val="24"/>
               </w:rPr>
-              <w:t xml:space="preserve"> {{paperNr}}</w:t>
+              <w:t xml:space="preserve"> {{</w:t>
+            </w:r>
+            <w:proofErr w:type="spellStart"/>
+            <w:r>
+              <w:rPr>
+                <w:rFonts w:asciiTheme="minorBidi" w:hAnsiTheme="minorBidi"/>
+                <w:sz w:val="24"/>
+                <w:szCs w:val="24"/>
+              </w:rPr>
+              <w:t>paperNr</w:t>
+            </w:r>
+            <w:proofErr w:type="spellEnd"/>
+            <w:r>
+              <w:rPr>
+                <w:rFonts w:asciiTheme="minorBidi" w:hAnsiTheme="minorBidi"/>
+                <w:sz w:val="24"/>
+                <w:szCs w:val="24"/>
+              </w:rPr>
+              <w:t>}}</w:t>
             </w:r>
             <w:r>
               <w:rPr>
@@ -403,8 +483,18 @@
                 <w:sz w:val="24"/>
                 <w:szCs w:val="24"/>
               </w:rPr>
-              <w:t>{{regnumber</w:t>
-            </w:r>
+              <w:t>{{</w:t>
+            </w:r>
+            <w:proofErr w:type="spellStart"/>
+            <w:r>
+              <w:rPr>
+                <w:rFonts w:asciiTheme="minorBidi" w:hAnsiTheme="minorBidi"/>
+                <w:sz w:val="24"/>
+                <w:szCs w:val="24"/>
+              </w:rPr>
+              <w:t>regnumber</w:t>
+            </w:r>
+            <w:proofErr w:type="spellEnd"/>
             <w:r>
               <w:rPr>
                 <w:rFonts w:asciiTheme="minorBidi" w:hAnsiTheme="minorBidi"/>
@@ -469,16 +559,26 @@
                 <w:szCs w:val="24"/>
                 <w:rtl/>
               </w:rPr>
-              <w:t xml:space="preserve"> العائلة</w:t>
-            </w:r>
-            <w:r>
-              <w:rPr>
-                <w:rFonts w:asciiTheme="minorBidi" w:hAnsiTheme="minorBidi"/>
-                <w:sz w:val="24"/>
-                <w:szCs w:val="24"/>
-              </w:rPr>
               <w:t xml:space="preserve"> </w:t>
             </w:r>
+            <w:proofErr w:type="gramStart"/>
+            <w:r>
+              <w:rPr>
+                <w:rFonts w:asciiTheme="minorBidi" w:hAnsiTheme="minorBidi"/>
+                <w:sz w:val="24"/>
+                <w:szCs w:val="24"/>
+                <w:rtl/>
+              </w:rPr>
+              <w:t>العائلة</w:t>
+            </w:r>
+            <w:r>
+              <w:rPr>
+                <w:rFonts w:asciiTheme="minorBidi" w:hAnsiTheme="minorBidi"/>
+                <w:sz w:val="24"/>
+                <w:szCs w:val="24"/>
+              </w:rPr>
+              <w:t xml:space="preserve"> </w:t>
+            </w:r>
             <w:r>
               <w:rPr>
                 <w:rFonts w:asciiTheme="minorBidi" w:hAnsiTheme="minorBidi" w:hint="cs"/>
@@ -486,7 +586,17 @@
                 <w:szCs w:val="24"/>
                 <w:rtl/>
               </w:rPr>
-              <w:t xml:space="preserve">: </w:t>
+              <w:t>:</w:t>
+            </w:r>
+            <w:proofErr w:type="gramEnd"/>
+            <w:r>
+              <w:rPr>
+                <w:rFonts w:asciiTheme="minorBidi" w:hAnsiTheme="minorBidi" w:hint="cs"/>
+                <w:sz w:val="24"/>
+                <w:szCs w:val="24"/>
+                <w:rtl/>
+              </w:rPr>
+              <w:t xml:space="preserve"> </w:t>
             </w:r>
             <w:r>
               <w:rPr>
@@ -503,7 +613,25 @@
                 <w:sz w:val="24"/>
                 <w:szCs w:val="24"/>
               </w:rPr>
-              <w:t xml:space="preserve"> {{familieNr}}</w:t>
+              <w:t xml:space="preserve"> {{</w:t>
+            </w:r>
+            <w:proofErr w:type="spellStart"/>
+            <w:r>
+              <w:rPr>
+                <w:rFonts w:asciiTheme="minorBidi" w:hAnsiTheme="minorBidi"/>
+                <w:sz w:val="24"/>
+                <w:szCs w:val="24"/>
+              </w:rPr>
+              <w:t>familieNr</w:t>
+            </w:r>
+            <w:proofErr w:type="spellEnd"/>
+            <w:r>
+              <w:rPr>
+                <w:rFonts w:asciiTheme="minorBidi" w:hAnsiTheme="minorBidi"/>
+                <w:sz w:val="24"/>
+                <w:szCs w:val="24"/>
+              </w:rPr>
+              <w:t>}}</w:t>
             </w:r>
             <w:r>
               <w:rPr>
@@ -602,6 +730,7 @@
               </w:rPr>
               <w:t>{{</w:t>
             </w:r>
+            <w:proofErr w:type="spellStart"/>
             <w:r>
               <w:rPr>
                 <w:rFonts w:asciiTheme="minorBidi" w:hAnsiTheme="minorBidi"/>
@@ -610,6 +739,7 @@
               </w:rPr>
               <w:t>regcenter</w:t>
             </w:r>
+            <w:proofErr w:type="spellEnd"/>
             <w:r>
               <w:rPr>
                 <w:rFonts w:asciiTheme="minorBidi" w:hAnsiTheme="minorBidi"/>
@@ -644,8 +774,19 @@
                 <w:szCs w:val="24"/>
                 <w:rtl/>
               </w:rPr>
-              <w:t>سند االقيد</w:t>
-            </w:r>
+              <w:t xml:space="preserve">سند </w:t>
+            </w:r>
+            <w:proofErr w:type="spellStart"/>
+            <w:r>
+              <w:rPr>
+                <w:rFonts w:asciiTheme="minorBidi" w:hAnsiTheme="minorBidi" w:cs="Arial"/>
+                <w:sz w:val="24"/>
+                <w:szCs w:val="24"/>
+                <w:rtl/>
+              </w:rPr>
+              <w:t>االقيد</w:t>
+            </w:r>
+            <w:proofErr w:type="spellEnd"/>
             <w:r>
               <w:rPr>
                 <w:rFonts w:asciiTheme="minorBidi" w:hAnsiTheme="minorBidi" w:hint="cs"/>
@@ -673,6 +814,7 @@
               </w:rPr>
               <w:t>{{</w:t>
             </w:r>
+            <w:proofErr w:type="spellStart"/>
             <w:r>
               <w:rPr>
                 <w:rFonts w:asciiTheme="minorBidi" w:hAnsiTheme="minorBidi"/>
@@ -689,6 +831,7 @@
               </w:rPr>
               <w:t>Nr</w:t>
             </w:r>
+            <w:proofErr w:type="spellEnd"/>
             <w:r>
               <w:rPr>
                 <w:rFonts w:asciiTheme="minorBidi" w:hAnsiTheme="minorBidi"/>
@@ -924,7 +1067,25 @@
                 <w:sz w:val="24"/>
                 <w:szCs w:val="24"/>
               </w:rPr>
-              <w:t>{{jahr}}</w:t>
+              <w:t>{{</w:t>
+            </w:r>
+            <w:proofErr w:type="spellStart"/>
+            <w:r>
+              <w:rPr>
+                <w:rFonts w:asciiTheme="minorBidi" w:hAnsiTheme="minorBidi"/>
+                <w:sz w:val="24"/>
+                <w:szCs w:val="24"/>
+              </w:rPr>
+              <w:t>jahr</w:t>
+            </w:r>
+            <w:proofErr w:type="spellEnd"/>
+            <w:r>
+              <w:rPr>
+                <w:rFonts w:asciiTheme="minorBidi" w:hAnsiTheme="minorBidi"/>
+                <w:sz w:val="24"/>
+                <w:szCs w:val="24"/>
+              </w:rPr>
+              <w:t>}}</w:t>
             </w:r>
           </w:p>
           <w:p>
@@ -980,7 +1141,25 @@
                 <w:sz w:val="24"/>
                 <w:szCs w:val="24"/>
               </w:rPr>
-              <w:t>{{monat}}</w:t>
+              <w:t>{{</w:t>
+            </w:r>
+            <w:proofErr w:type="spellStart"/>
+            <w:r>
+              <w:rPr>
+                <w:rFonts w:asciiTheme="minorBidi" w:hAnsiTheme="minorBidi"/>
+                <w:sz w:val="24"/>
+                <w:szCs w:val="24"/>
+              </w:rPr>
+              <w:t>monat</w:t>
+            </w:r>
+            <w:proofErr w:type="spellEnd"/>
+            <w:r>
+              <w:rPr>
+                <w:rFonts w:asciiTheme="minorBidi" w:hAnsiTheme="minorBidi"/>
+                <w:sz w:val="24"/>
+                <w:szCs w:val="24"/>
+              </w:rPr>
+              <w:t>}}</w:t>
             </w:r>
           </w:p>
           <w:p>
@@ -1120,7 +1299,25 @@
                 <w:sz w:val="24"/>
                 <w:szCs w:val="24"/>
               </w:rPr>
-              <w:t>{{nachname}}</w:t>
+              <w:t>{{</w:t>
+            </w:r>
+            <w:proofErr w:type="spellStart"/>
+            <w:r>
+              <w:rPr>
+                <w:rFonts w:asciiTheme="minorBidi" w:hAnsiTheme="minorBidi"/>
+                <w:sz w:val="24"/>
+                <w:szCs w:val="24"/>
+              </w:rPr>
+              <w:t>nachname</w:t>
+            </w:r>
+            <w:proofErr w:type="spellEnd"/>
+            <w:r>
+              <w:rPr>
+                <w:rFonts w:asciiTheme="minorBidi" w:hAnsiTheme="minorBidi"/>
+                <w:sz w:val="24"/>
+                <w:szCs w:val="24"/>
+              </w:rPr>
+              <w:t>}}</w:t>
             </w:r>
           </w:p>
         </w:tc>
@@ -1181,7 +1378,25 @@
                 <w:sz w:val="24"/>
                 <w:szCs w:val="24"/>
               </w:rPr>
-              <w:t>{{vorname}}</w:t>
+              <w:t>{{</w:t>
+            </w:r>
+            <w:proofErr w:type="spellStart"/>
+            <w:r>
+              <w:rPr>
+                <w:rFonts w:asciiTheme="minorBidi" w:hAnsiTheme="minorBidi"/>
+                <w:sz w:val="24"/>
+                <w:szCs w:val="24"/>
+              </w:rPr>
+              <w:t>vorname</w:t>
+            </w:r>
+            <w:proofErr w:type="spellEnd"/>
+            <w:r>
+              <w:rPr>
+                <w:rFonts w:asciiTheme="minorBidi" w:hAnsiTheme="minorBidi"/>
+                <w:sz w:val="24"/>
+                <w:szCs w:val="24"/>
+              </w:rPr>
+              <w:t>}}</w:t>
             </w:r>
           </w:p>
         </w:tc>
@@ -1228,7 +1443,25 @@
                 <w:sz w:val="24"/>
                 <w:szCs w:val="24"/>
               </w:rPr>
-              <w:t>{{gjahr}}</w:t>
+              <w:t>{{</w:t>
+            </w:r>
+            <w:proofErr w:type="spellStart"/>
+            <w:r>
+              <w:rPr>
+                <w:rFonts w:asciiTheme="minorBidi" w:hAnsiTheme="minorBidi"/>
+                <w:sz w:val="24"/>
+                <w:szCs w:val="24"/>
+              </w:rPr>
+              <w:t>gjahr</w:t>
+            </w:r>
+            <w:proofErr w:type="spellEnd"/>
+            <w:r>
+              <w:rPr>
+                <w:rFonts w:asciiTheme="minorBidi" w:hAnsiTheme="minorBidi"/>
+                <w:sz w:val="24"/>
+                <w:szCs w:val="24"/>
+              </w:rPr>
+              <w:t>}}</w:t>
             </w:r>
           </w:p>
         </w:tc>
@@ -1272,7 +1505,25 @@
                 <w:sz w:val="24"/>
                 <w:szCs w:val="24"/>
               </w:rPr>
-              <w:t>{{gmonat}}</w:t>
+              <w:t>{{</w:t>
+            </w:r>
+            <w:proofErr w:type="spellStart"/>
+            <w:r>
+              <w:rPr>
+                <w:rFonts w:asciiTheme="minorBidi" w:hAnsiTheme="minorBidi"/>
+                <w:sz w:val="24"/>
+                <w:szCs w:val="24"/>
+              </w:rPr>
+              <w:t>gmonat</w:t>
+            </w:r>
+            <w:proofErr w:type="spellEnd"/>
+            <w:r>
+              <w:rPr>
+                <w:rFonts w:asciiTheme="minorBidi" w:hAnsiTheme="minorBidi"/>
+                <w:sz w:val="24"/>
+                <w:szCs w:val="24"/>
+              </w:rPr>
+              <w:t>}}</w:t>
             </w:r>
           </w:p>
         </w:tc>
@@ -1344,7 +1595,25 @@
                 <w:sz w:val="24"/>
                 <w:szCs w:val="24"/>
               </w:rPr>
-              <w:t>{{gtag}}</w:t>
+              <w:t>{{</w:t>
+            </w:r>
+            <w:proofErr w:type="spellStart"/>
+            <w:r>
+              <w:rPr>
+                <w:rFonts w:asciiTheme="minorBidi" w:hAnsiTheme="minorBidi"/>
+                <w:sz w:val="24"/>
+                <w:szCs w:val="24"/>
+              </w:rPr>
+              <w:t>gtag</w:t>
+            </w:r>
+            <w:proofErr w:type="spellEnd"/>
+            <w:r>
+              <w:rPr>
+                <w:rFonts w:asciiTheme="minorBidi" w:hAnsiTheme="minorBidi"/>
+                <w:sz w:val="24"/>
+                <w:szCs w:val="24"/>
+              </w:rPr>
+              <w:t>}}</w:t>
             </w:r>
             <w:r>
               <w:rPr>
@@ -1434,7 +1703,25 @@
                 <w:sz w:val="24"/>
                 <w:szCs w:val="24"/>
               </w:rPr>
-              <w:t>{{gdatum}}</w:t>
+              <w:t>{{</w:t>
+            </w:r>
+            <w:proofErr w:type="spellStart"/>
+            <w:r>
+              <w:rPr>
+                <w:rFonts w:asciiTheme="minorBidi" w:hAnsiTheme="minorBidi"/>
+                <w:sz w:val="24"/>
+                <w:szCs w:val="24"/>
+              </w:rPr>
+              <w:t>gdatum</w:t>
+            </w:r>
+            <w:proofErr w:type="spellEnd"/>
+            <w:r>
+              <w:rPr>
+                <w:rFonts w:asciiTheme="minorBidi" w:hAnsiTheme="minorBidi"/>
+                <w:sz w:val="24"/>
+                <w:szCs w:val="24"/>
+              </w:rPr>
+              <w:t>}}</w:t>
             </w:r>
           </w:p>
         </w:tc>
@@ -1628,6 +1915,7 @@
               </w:rPr>
               <w:t>{{</w:t>
             </w:r>
+            <w:proofErr w:type="spellStart"/>
             <w:r>
               <w:rPr>
                 <w:rFonts w:asciiTheme="minorBidi" w:hAnsiTheme="minorBidi"/>
@@ -1636,6 +1924,7 @@
               </w:rPr>
               <w:t>gArt</w:t>
             </w:r>
+            <w:proofErr w:type="spellEnd"/>
             <w:r>
               <w:rPr>
                 <w:rFonts w:asciiTheme="minorBidi" w:hAnsiTheme="minorBidi"/>
@@ -1690,7 +1979,16 @@
                 <w:sz w:val="24"/>
                 <w:szCs w:val="24"/>
               </w:rPr>
-              <w:t>{{sex}}</w:t>
+              <w:t>{{sex}</w:t>
+            </w:r>
+            <w:proofErr w:type="gramStart"/>
+            <w:r>
+              <w:rPr>
+                <w:rFonts w:asciiTheme="minorBidi" w:hAnsiTheme="minorBidi"/>
+                <w:sz w:val="24"/>
+                <w:szCs w:val="24"/>
+              </w:rPr>
+              <w:t>}</w:t>
             </w:r>
             <w:r>
               <w:rPr>
@@ -1700,6 +1998,7 @@
               </w:rPr>
               <w:t xml:space="preserve"> :</w:t>
             </w:r>
+            <w:proofErr w:type="gramEnd"/>
           </w:p>
         </w:tc>
       </w:tr>
@@ -1848,7 +2147,25 @@
                 <w:sz w:val="24"/>
                 <w:szCs w:val="24"/>
               </w:rPr>
-              <w:t>{{Vnach}}</w:t>
+              <w:t>{{</w:t>
+            </w:r>
+            <w:proofErr w:type="spellStart"/>
+            <w:r>
+              <w:rPr>
+                <w:rFonts w:asciiTheme="minorBidi" w:hAnsiTheme="minorBidi"/>
+                <w:sz w:val="24"/>
+                <w:szCs w:val="24"/>
+              </w:rPr>
+              <w:t>Vnach</w:t>
+            </w:r>
+            <w:proofErr w:type="spellEnd"/>
+            <w:r>
+              <w:rPr>
+                <w:rFonts w:asciiTheme="minorBidi" w:hAnsiTheme="minorBidi"/>
+                <w:sz w:val="24"/>
+                <w:szCs w:val="24"/>
+              </w:rPr>
+              <w:t>}}</w:t>
             </w:r>
           </w:p>
         </w:tc>
@@ -1899,7 +2216,25 @@
                 <w:sz w:val="24"/>
                 <w:szCs w:val="24"/>
               </w:rPr>
-              <w:t>{{Vvor}}</w:t>
+              <w:t>{{</w:t>
+            </w:r>
+            <w:proofErr w:type="spellStart"/>
+            <w:r>
+              <w:rPr>
+                <w:rFonts w:asciiTheme="minorBidi" w:hAnsiTheme="minorBidi"/>
+                <w:sz w:val="24"/>
+                <w:szCs w:val="24"/>
+              </w:rPr>
+              <w:t>Vvor</w:t>
+            </w:r>
+            <w:proofErr w:type="spellEnd"/>
+            <w:r>
+              <w:rPr>
+                <w:rFonts w:asciiTheme="minorBidi" w:hAnsiTheme="minorBidi"/>
+                <w:sz w:val="24"/>
+                <w:szCs w:val="24"/>
+              </w:rPr>
+              <w:t>}}</w:t>
             </w:r>
           </w:p>
         </w:tc>
@@ -1961,7 +2296,25 @@
                 <w:sz w:val="24"/>
                 <w:szCs w:val="24"/>
               </w:rPr>
-              <w:t>{{dHeirate}}</w:t>
+              <w:t>{{</w:t>
+            </w:r>
+            <w:proofErr w:type="spellStart"/>
+            <w:r>
+              <w:rPr>
+                <w:rFonts w:asciiTheme="minorBidi" w:hAnsiTheme="minorBidi"/>
+                <w:sz w:val="24"/>
+                <w:szCs w:val="24"/>
+              </w:rPr>
+              <w:t>dHeirate</w:t>
+            </w:r>
+            <w:proofErr w:type="spellEnd"/>
+            <w:r>
+              <w:rPr>
+                <w:rFonts w:asciiTheme="minorBidi" w:hAnsiTheme="minorBidi"/>
+                <w:sz w:val="24"/>
+                <w:szCs w:val="24"/>
+              </w:rPr>
+              <w:t>}}</w:t>
             </w:r>
           </w:p>
         </w:tc>
@@ -2003,7 +2356,25 @@
                 <w:sz w:val="24"/>
                 <w:szCs w:val="24"/>
               </w:rPr>
-              <w:t>{{relegion}}</w:t>
+              <w:t>{{</w:t>
+            </w:r>
+            <w:proofErr w:type="spellStart"/>
+            <w:r>
+              <w:rPr>
+                <w:rFonts w:asciiTheme="minorBidi" w:hAnsiTheme="minorBidi"/>
+                <w:sz w:val="24"/>
+                <w:szCs w:val="24"/>
+              </w:rPr>
+              <w:t>relegion</w:t>
+            </w:r>
+            <w:proofErr w:type="spellEnd"/>
+            <w:r>
+              <w:rPr>
+                <w:rFonts w:asciiTheme="minorBidi" w:hAnsiTheme="minorBidi"/>
+                <w:sz w:val="24"/>
+                <w:szCs w:val="24"/>
+              </w:rPr>
+              <w:t>}}</w:t>
             </w:r>
           </w:p>
         </w:tc>
@@ -2092,7 +2463,25 @@
                 <w:sz w:val="24"/>
                 <w:szCs w:val="24"/>
               </w:rPr>
-              <w:t>{{Mberuf}}</w:t>
+              <w:t>{{</w:t>
+            </w:r>
+            <w:proofErr w:type="spellStart"/>
+            <w:r>
+              <w:rPr>
+                <w:rFonts w:asciiTheme="minorBidi" w:hAnsiTheme="minorBidi"/>
+                <w:sz w:val="24"/>
+                <w:szCs w:val="24"/>
+              </w:rPr>
+              <w:t>Mberuf</w:t>
+            </w:r>
+            <w:proofErr w:type="spellEnd"/>
+            <w:r>
+              <w:rPr>
+                <w:rFonts w:asciiTheme="minorBidi" w:hAnsiTheme="minorBidi"/>
+                <w:sz w:val="24"/>
+                <w:szCs w:val="24"/>
+              </w:rPr>
+              <w:t>}}</w:t>
             </w:r>
             <w:r>
               <w:rPr>
@@ -2146,7 +2535,25 @@
                 <w:sz w:val="24"/>
                 <w:szCs w:val="24"/>
               </w:rPr>
-              <w:t>{{Mnation}}</w:t>
+              <w:t>{{</w:t>
+            </w:r>
+            <w:proofErr w:type="spellStart"/>
+            <w:r>
+              <w:rPr>
+                <w:rFonts w:asciiTheme="minorBidi" w:hAnsiTheme="minorBidi"/>
+                <w:sz w:val="24"/>
+                <w:szCs w:val="24"/>
+              </w:rPr>
+              <w:t>Mnation</w:t>
+            </w:r>
+            <w:proofErr w:type="spellEnd"/>
+            <w:r>
+              <w:rPr>
+                <w:rFonts w:asciiTheme="minorBidi" w:hAnsiTheme="minorBidi"/>
+                <w:sz w:val="24"/>
+                <w:szCs w:val="24"/>
+              </w:rPr>
+              <w:t>}}</w:t>
             </w:r>
           </w:p>
         </w:tc>
@@ -2199,7 +2606,25 @@
                 <w:sz w:val="24"/>
                 <w:szCs w:val="24"/>
               </w:rPr>
-              <w:t>{{Mnach}}</w:t>
+              <w:t>{{</w:t>
+            </w:r>
+            <w:proofErr w:type="spellStart"/>
+            <w:r>
+              <w:rPr>
+                <w:rFonts w:asciiTheme="minorBidi" w:hAnsiTheme="minorBidi"/>
+                <w:sz w:val="24"/>
+                <w:szCs w:val="24"/>
+              </w:rPr>
+              <w:t>Mnach</w:t>
+            </w:r>
+            <w:proofErr w:type="spellEnd"/>
+            <w:r>
+              <w:rPr>
+                <w:rFonts w:asciiTheme="minorBidi" w:hAnsiTheme="minorBidi"/>
+                <w:sz w:val="24"/>
+                <w:szCs w:val="24"/>
+              </w:rPr>
+              <w:t>}}</w:t>
             </w:r>
           </w:p>
         </w:tc>
@@ -2252,7 +2677,25 @@
                 <w:sz w:val="24"/>
                 <w:szCs w:val="24"/>
               </w:rPr>
-              <w:t xml:space="preserve"> {{Mvor}}</w:t>
+              <w:t xml:space="preserve"> {{</w:t>
+            </w:r>
+            <w:proofErr w:type="spellStart"/>
+            <w:r>
+              <w:rPr>
+                <w:rFonts w:asciiTheme="minorBidi" w:hAnsiTheme="minorBidi"/>
+                <w:sz w:val="24"/>
+                <w:szCs w:val="24"/>
+              </w:rPr>
+              <w:t>Mvor</w:t>
+            </w:r>
+            <w:proofErr w:type="spellEnd"/>
+            <w:r>
+              <w:rPr>
+                <w:rFonts w:asciiTheme="minorBidi" w:hAnsiTheme="minorBidi"/>
+                <w:sz w:val="24"/>
+                <w:szCs w:val="24"/>
+              </w:rPr>
+              <w:t>}}</w:t>
             </w:r>
             <w:r>
               <w:rPr>
@@ -2303,7 +2746,25 @@
                 <w:sz w:val="24"/>
                 <w:szCs w:val="24"/>
               </w:rPr>
-              <w:t xml:space="preserve">{{monat}} </w:t>
+              <w:t>{{</w:t>
+            </w:r>
+            <w:proofErr w:type="spellStart"/>
+            <w:r>
+              <w:rPr>
+                <w:rFonts w:asciiTheme="minorBidi" w:hAnsiTheme="minorBidi"/>
+                <w:sz w:val="24"/>
+                <w:szCs w:val="24"/>
+              </w:rPr>
+              <w:t>monat</w:t>
+            </w:r>
+            <w:proofErr w:type="spellEnd"/>
+            <w:r>
+              <w:rPr>
+                <w:rFonts w:asciiTheme="minorBidi" w:hAnsiTheme="minorBidi"/>
+                <w:sz w:val="24"/>
+                <w:szCs w:val="24"/>
+              </w:rPr>
+              <w:t xml:space="preserve">}} </w:t>
             </w:r>
             <w:r>
               <w:rPr>
@@ -2353,7 +2814,25 @@
                 <w:sz w:val="24"/>
                 <w:szCs w:val="24"/>
               </w:rPr>
-              <w:t xml:space="preserve">{{jahr}} </w:t>
+              <w:t>{{</w:t>
+            </w:r>
+            <w:proofErr w:type="spellStart"/>
+            <w:r>
+              <w:rPr>
+                <w:rFonts w:asciiTheme="minorBidi" w:hAnsiTheme="minorBidi"/>
+                <w:sz w:val="24"/>
+                <w:szCs w:val="24"/>
+              </w:rPr>
+              <w:t>jahr</w:t>
+            </w:r>
+            <w:proofErr w:type="spellEnd"/>
+            <w:r>
+              <w:rPr>
+                <w:rFonts w:asciiTheme="minorBidi" w:hAnsiTheme="minorBidi"/>
+                <w:sz w:val="24"/>
+                <w:szCs w:val="24"/>
+              </w:rPr>
+              <w:t xml:space="preserve">}} </w:t>
             </w:r>
             <w:r>
               <w:rPr>
@@ -2453,7 +2932,27 @@
                 <w:szCs w:val="24"/>
                 <w:rtl/>
               </w:rPr>
-              <w:t>أسم المبلغ يذكر الاسم و العنوان (فرداً أو جهة)</w:t>
+              <w:t xml:space="preserve">أسم المبلغ يذكر الاسم </w:t>
+            </w:r>
+            <w:proofErr w:type="gramStart"/>
+            <w:r>
+              <w:rPr>
+                <w:rFonts w:asciiTheme="minorBidi" w:hAnsiTheme="minorBidi" w:cs="Arial"/>
+                <w:sz w:val="24"/>
+                <w:szCs w:val="24"/>
+                <w:rtl/>
+              </w:rPr>
+              <w:t>و العنوان</w:t>
+            </w:r>
+            <w:proofErr w:type="gramEnd"/>
+            <w:r>
+              <w:rPr>
+                <w:rFonts w:asciiTheme="minorBidi" w:hAnsiTheme="minorBidi" w:cs="Arial"/>
+                <w:sz w:val="24"/>
+                <w:szCs w:val="24"/>
+                <w:rtl/>
+              </w:rPr>
+              <w:t xml:space="preserve"> (فرداً أو جهة)</w:t>
             </w:r>
             <w:r>
               <w:rPr>
@@ -2480,6 +2979,7 @@
               </w:rPr>
               <w:t>{{</w:t>
             </w:r>
+            <w:proofErr w:type="spellStart"/>
             <w:r>
               <w:rPr>
                 <w:rFonts w:asciiTheme="minorBidi" w:hAnsiTheme="minorBidi"/>
@@ -2488,6 +2988,7 @@
               </w:rPr>
               <w:t>nameCenter</w:t>
             </w:r>
+            <w:proofErr w:type="spellEnd"/>
             <w:r>
               <w:rPr>
                 <w:rFonts w:asciiTheme="minorBidi" w:hAnsiTheme="minorBidi"/>
@@ -2552,7 +3053,25 @@
                 <w:sz w:val="24"/>
                 <w:szCs w:val="24"/>
               </w:rPr>
-              <w:t>{{beamterkennung}}</w:t>
+              <w:t>{{</w:t>
+            </w:r>
+            <w:proofErr w:type="spellStart"/>
+            <w:r>
+              <w:rPr>
+                <w:rFonts w:asciiTheme="minorBidi" w:hAnsiTheme="minorBidi"/>
+                <w:sz w:val="24"/>
+                <w:szCs w:val="24"/>
+              </w:rPr>
+              <w:t>beamterkennung</w:t>
+            </w:r>
+            <w:proofErr w:type="spellEnd"/>
+            <w:r>
+              <w:rPr>
+                <w:rFonts w:asciiTheme="minorBidi" w:hAnsiTheme="minorBidi"/>
+                <w:sz w:val="24"/>
+                <w:szCs w:val="24"/>
+              </w:rPr>
+              <w:t>}}</w:t>
             </w:r>
           </w:p>
         </w:tc>
@@ -2597,7 +3116,25 @@
                 <w:sz w:val="24"/>
                 <w:szCs w:val="24"/>
               </w:rPr>
-              <w:t>{{beamtername}}</w:t>
+              <w:t>{{</w:t>
+            </w:r>
+            <w:proofErr w:type="spellStart"/>
+            <w:r>
+              <w:rPr>
+                <w:rFonts w:asciiTheme="minorBidi" w:hAnsiTheme="minorBidi"/>
+                <w:sz w:val="24"/>
+                <w:szCs w:val="24"/>
+              </w:rPr>
+              <w:t>beamtername</w:t>
+            </w:r>
+            <w:proofErr w:type="spellEnd"/>
+            <w:r>
+              <w:rPr>
+                <w:rFonts w:asciiTheme="minorBidi" w:hAnsiTheme="minorBidi"/>
+                <w:sz w:val="24"/>
+                <w:szCs w:val="24"/>
+              </w:rPr>
+              <w:t>}}</w:t>
             </w:r>
           </w:p>
         </w:tc>
@@ -2671,6 +3208,7 @@
         </w:rPr>
         <w:t>{{</w:t>
       </w:r>
+      <w:proofErr w:type="spellStart"/>
       <w:r>
         <w:rPr>
           <w:rFonts w:asciiTheme="minorBidi" w:hAnsiTheme="minorBidi" w:cs="Arial"/>
@@ -2679,6 +3217,7 @@
         </w:rPr>
         <w:t>notes</w:t>
       </w:r>
+      <w:proofErr w:type="spellEnd"/>
       <w:r>
         <w:rPr>
           <w:rFonts w:asciiTheme="minorBidi" w:hAnsiTheme="minorBidi" w:cs="Arial"/>
@@ -2828,6 +3367,7 @@
               </w:rPr>
               <w:t>{{</w:t>
             </w:r>
+            <w:proofErr w:type="spellStart"/>
             <w:r>
               <w:rPr>
                 <w:rFonts w:asciiTheme="minorBidi" w:hAnsiTheme="minorBidi"/>
@@ -2844,6 +3384,7 @@
               </w:rPr>
               <w:t>datum</w:t>
             </w:r>
+            <w:proofErr w:type="spellEnd"/>
             <w:r>
               <w:rPr>
                 <w:rFonts w:asciiTheme="minorBidi" w:hAnsiTheme="minorBidi"/>
@@ -2901,7 +3442,25 @@
                 <w:sz w:val="24"/>
                 <w:szCs w:val="24"/>
               </w:rPr>
-              <w:t xml:space="preserve">{{monat}} </w:t>
+              <w:t>{{</w:t>
+            </w:r>
+            <w:proofErr w:type="spellStart"/>
+            <w:r>
+              <w:rPr>
+                <w:rFonts w:asciiTheme="minorBidi" w:hAnsiTheme="minorBidi"/>
+                <w:sz w:val="24"/>
+                <w:szCs w:val="24"/>
+              </w:rPr>
+              <w:t>monat</w:t>
+            </w:r>
+            <w:proofErr w:type="spellEnd"/>
+            <w:r>
+              <w:rPr>
+                <w:rFonts w:asciiTheme="minorBidi" w:hAnsiTheme="minorBidi"/>
+                <w:sz w:val="24"/>
+                <w:szCs w:val="24"/>
+              </w:rPr>
+              <w:t xml:space="preserve">}} </w:t>
             </w:r>
             <w:r>
               <w:rPr>
@@ -2961,7 +3520,25 @@
                 <w:sz w:val="24"/>
                 <w:szCs w:val="24"/>
               </w:rPr>
-              <w:t>{{jahr}}</w:t>
+              <w:t>{{</w:t>
+            </w:r>
+            <w:proofErr w:type="spellStart"/>
+            <w:r>
+              <w:rPr>
+                <w:rFonts w:asciiTheme="minorBidi" w:hAnsiTheme="minorBidi"/>
+                <w:sz w:val="24"/>
+                <w:szCs w:val="24"/>
+              </w:rPr>
+              <w:t>jahr</w:t>
+            </w:r>
+            <w:proofErr w:type="spellEnd"/>
+            <w:r>
+              <w:rPr>
+                <w:rFonts w:asciiTheme="minorBidi" w:hAnsiTheme="minorBidi"/>
+                <w:sz w:val="24"/>
+                <w:szCs w:val="24"/>
+              </w:rPr>
+              <w:t>}}</w:t>
             </w:r>
           </w:p>
           <w:p>
@@ -3040,7 +3617,7 @@
 </file>
 
 <file path=word/endnotes.xml><?xml version="1.0" encoding="utf-8"?>
-<w:endnotes xmlns:wpc="http://schemas.microsoft.com/office/word/2010/wordprocessingCanvas" xmlns:cx="http://schemas.microsoft.com/office/drawing/2014/chartex" xmlns:cx1="http://schemas.microsoft.com/office/drawing/2015/9/8/chartex" xmlns:cx2="http://schemas.microsoft.com/office/drawing/2015/10/21/chartex" xmlns:cx3="http://schemas.microsoft.com/office/drawing/2016/5/9/chartex" xmlns:cx4="http://schemas.microsoft.com/office/drawing/2016/5/10/chartex" xmlns:cx5="http://schemas.microsoft.com/office/drawing/2016/5/11/chartex" xmlns:cx6="http://schemas.microsoft.com/office/drawing/2016/5/12/chartex" xmlns:cx7="http://schemas.microsoft.com/office/drawing/2016/5/13/chartex" xmlns:cx8="http://schemas.microsoft.com/office/drawing/2016/5/14/chartex" xmlns:mc="http://schemas.openxmlformats.org/markup-compatibility/2006" xmlns:aink="http://schemas.microsoft.com/office/drawing/2016/ink" xmlns:am3d="http://schemas.microsoft.com/office/drawing/2017/model3d" xmlns:o="urn:schemas-microsoft-com:office:office" xmlns:r="http://schemas.openxmlformats.org/officeDocument/2006/relationships" xmlns:m="http://schemas.openxmlformats.org/officeDocument/2006/math" xmlns:v="urn:schemas-microsoft-com:vml" xmlns:wp14="http://schemas.microsoft.com/office/word/2010/wordprocessingDrawing" xmlns:wp="http://schemas.openxmlformats.org/drawingml/2006/wordprocessingDrawing" xmlns:w10="urn:schemas-microsoft-com:office:word" xmlns:w="http://schemas.openxmlformats.org/wordprocessingml/2006/main" xmlns:w14="http://schemas.microsoft.com/office/word/2010/wordml" xmlns:w15="http://schemas.microsoft.com/office/word/2012/wordml" xmlns:w16cex="http://schemas.microsoft.com/office/word/2018/wordml/cex" xmlns:w16cid="http://schemas.microsoft.com/office/word/2016/wordml/cid" xmlns:w16="http://schemas.microsoft.com/office/word/2018/wordml" xmlns:w16sdtdh="http://schemas.microsoft.com/office/word/2020/wordml/sdtdatahash" xmlns:w16se="http://schemas.microsoft.com/office/word/2015/wordml/symex" xmlns:wpg="http://schemas.microsoft.com/office/word/2010/wordprocessingGroup" xmlns:wpi="http://schemas.microsoft.com/office/word/2010/wordprocessingInk" xmlns:wne="http://schemas.microsoft.com/office/word/2006/wordml" xmlns:wps="http://schemas.microsoft.com/office/word/2010/wordprocessingShape" mc:Ignorable="w14 w15 w16se w16cid w16 w16cex w16sdtdh wp14">
+<w:endnotes xmlns:wpc="http://schemas.microsoft.com/office/word/2010/wordprocessingCanvas" xmlns:cx="http://schemas.microsoft.com/office/drawing/2014/chartex" xmlns:cx1="http://schemas.microsoft.com/office/drawing/2015/9/8/chartex" xmlns:cx2="http://schemas.microsoft.com/office/drawing/2015/10/21/chartex" xmlns:cx3="http://schemas.microsoft.com/office/drawing/2016/5/9/chartex" xmlns:cx4="http://schemas.microsoft.com/office/drawing/2016/5/10/chartex" xmlns:cx5="http://schemas.microsoft.com/office/drawing/2016/5/11/chartex" xmlns:cx6="http://schemas.microsoft.com/office/drawing/2016/5/12/chartex" xmlns:cx7="http://schemas.microsoft.com/office/drawing/2016/5/13/chartex" xmlns:cx8="http://schemas.microsoft.com/office/drawing/2016/5/14/chartex" xmlns:mc="http://schemas.openxmlformats.org/markup-compatibility/2006" xmlns:aink="http://schemas.microsoft.com/office/drawing/2016/ink" xmlns:am3d="http://schemas.microsoft.com/office/drawing/2017/model3d" xmlns:o="urn:schemas-microsoft-com:office:office" xmlns:oel="http://schemas.microsoft.com/office/2019/extlst" xmlns:r="http://schemas.openxmlformats.org/officeDocument/2006/relationships" xmlns:m="http://schemas.openxmlformats.org/officeDocument/2006/math" xmlns:v="urn:schemas-microsoft-com:vml" xmlns:wp14="http://schemas.microsoft.com/office/word/2010/wordprocessingDrawing" xmlns:wp="http://schemas.openxmlformats.org/drawingml/2006/wordprocessingDrawing" xmlns:w10="urn:schemas-microsoft-com:office:word" xmlns:w="http://schemas.openxmlformats.org/wordprocessingml/2006/main" xmlns:w14="http://schemas.microsoft.com/office/word/2010/wordml" xmlns:w15="http://schemas.microsoft.com/office/word/2012/wordml" xmlns:w16cex="http://schemas.microsoft.com/office/word/2018/wordml/cex" xmlns:w16cid="http://schemas.microsoft.com/office/word/2016/wordml/cid" xmlns:w16="http://schemas.microsoft.com/office/word/2018/wordml" xmlns:w16du="http://schemas.microsoft.com/office/word/2023/wordml/word16du" xmlns:w16sdtdh="http://schemas.microsoft.com/office/word/2020/wordml/sdtdatahash" xmlns:w16sdtfl="http://schemas.microsoft.com/office/word/2024/wordml/sdtformatlock" xmlns:w16se="http://schemas.microsoft.com/office/word/2015/wordml/symex" xmlns:wpg="http://schemas.microsoft.com/office/word/2010/wordprocessingGroup" xmlns:wpi="http://schemas.microsoft.com/office/word/2010/wordprocessingInk" xmlns:wne="http://schemas.microsoft.com/office/word/2006/wordml" xmlns:wps="http://schemas.microsoft.com/office/word/2010/wordprocessingShape" mc:Ignorable="w14 w15 w16se w16cid w16 w16cex w16sdtdh w16sdtfl w16du wp14">
   <w:endnote w:type="separator" w:id="-1">
     <w:p>
       <w:pPr>
@@ -3065,7 +3642,7 @@
 </file>
 
 <file path=word/footnotes.xml><?xml version="1.0" encoding="utf-8"?>
-<w:footnotes xmlns:wpc="http://schemas.microsoft.com/office/word/2010/wordprocessingCanvas" xmlns:cx="http://schemas.microsoft.com/office/drawing/2014/chartex" xmlns:cx1="http://schemas.microsoft.com/office/drawing/2015/9/8/chartex" xmlns:cx2="http://schemas.microsoft.com/office/drawing/2015/10/21/chartex" xmlns:cx3="http://schemas.microsoft.com/office/drawing/2016/5/9/chartex" xmlns:cx4="http://schemas.microsoft.com/office/drawing/2016/5/10/chartex" xmlns:cx5="http://schemas.microsoft.com/office/drawing/2016/5/11/chartex" xmlns:cx6="http://schemas.microsoft.com/office/drawing/2016/5/12/chartex" xmlns:cx7="http://schemas.microsoft.com/office/drawing/2016/5/13/chartex" xmlns:cx8="http://schemas.microsoft.com/office/drawing/2016/5/14/chartex" xmlns:mc="http://schemas.openxmlformats.org/markup-compatibility/2006" xmlns:aink="http://schemas.microsoft.com/office/drawing/2016/ink" xmlns:am3d="http://schemas.microsoft.com/office/drawing/2017/model3d" xmlns:o="urn:schemas-microsoft-com:office:office" xmlns:r="http://schemas.openxmlformats.org/officeDocument/2006/relationships" xmlns:m="http://schemas.openxmlformats.org/officeDocument/2006/math" xmlns:v="urn:schemas-microsoft-com:vml" xmlns:wp14="http://schemas.microsoft.com/office/word/2010/wordprocessingDrawing" xmlns:wp="http://schemas.openxmlformats.org/drawingml/2006/wordprocessingDrawing" xmlns:w10="urn:schemas-microsoft-com:office:word" xmlns:w="http://schemas.openxmlformats.org/wordprocessingml/2006/main" xmlns:w14="http://schemas.microsoft.com/office/word/2010/wordml" xmlns:w15="http://schemas.microsoft.com/office/word/2012/wordml" xmlns:w16cex="http://schemas.microsoft.com/office/word/2018/wordml/cex" xmlns:w16cid="http://schemas.microsoft.com/office/word/2016/wordml/cid" xmlns:w16="http://schemas.microsoft.com/office/word/2018/wordml" xmlns:w16sdtdh="http://schemas.microsoft.com/office/word/2020/wordml/sdtdatahash" xmlns:w16se="http://schemas.microsoft.com/office/word/2015/wordml/symex" xmlns:wpg="http://schemas.microsoft.com/office/word/2010/wordprocessingGroup" xmlns:wpi="http://schemas.microsoft.com/office/word/2010/wordprocessingInk" xmlns:wne="http://schemas.microsoft.com/office/word/2006/wordml" xmlns:wps="http://schemas.microsoft.com/office/word/2010/wordprocessingShape" mc:Ignorable="w14 w15 w16se w16cid w16 w16cex w16sdtdh wp14">
+<w:footnotes xmlns:wpc="http://schemas.microsoft.com/office/word/2010/wordprocessingCanvas" xmlns:cx="http://schemas.microsoft.com/office/drawing/2014/chartex" xmlns:cx1="http://schemas.microsoft.com/office/drawing/2015/9/8/chartex" xmlns:cx2="http://schemas.microsoft.com/office/drawing/2015/10/21/chartex" xmlns:cx3="http://schemas.microsoft.com/office/drawing/2016/5/9/chartex" xmlns:cx4="http://schemas.microsoft.com/office/drawing/2016/5/10/chartex" xmlns:cx5="http://schemas.microsoft.com/office/drawing/2016/5/11/chartex" xmlns:cx6="http://schemas.microsoft.com/office/drawing/2016/5/12/chartex" xmlns:cx7="http://schemas.microsoft.com/office/drawing/2016/5/13/chartex" xmlns:cx8="http://schemas.microsoft.com/office/drawing/2016/5/14/chartex" xmlns:mc="http://schemas.openxmlformats.org/markup-compatibility/2006" xmlns:aink="http://schemas.microsoft.com/office/drawing/2016/ink" xmlns:am3d="http://schemas.microsoft.com/office/drawing/2017/model3d" xmlns:o="urn:schemas-microsoft-com:office:office" xmlns:oel="http://schemas.microsoft.com/office/2019/extlst" xmlns:r="http://schemas.openxmlformats.org/officeDocument/2006/relationships" xmlns:m="http://schemas.openxmlformats.org/officeDocument/2006/math" xmlns:v="urn:schemas-microsoft-com:vml" xmlns:wp14="http://schemas.microsoft.com/office/word/2010/wordprocessingDrawing" xmlns:wp="http://schemas.openxmlformats.org/drawingml/2006/wordprocessingDrawing" xmlns:w10="urn:schemas-microsoft-com:office:word" xmlns:w="http://schemas.openxmlformats.org/wordprocessingml/2006/main" xmlns:w14="http://schemas.microsoft.com/office/word/2010/wordml" xmlns:w15="http://schemas.microsoft.com/office/word/2012/wordml" xmlns:w16cex="http://schemas.microsoft.com/office/word/2018/wordml/cex" xmlns:w16cid="http://schemas.microsoft.com/office/word/2016/wordml/cid" xmlns:w16="http://schemas.microsoft.com/office/word/2018/wordml" xmlns:w16du="http://schemas.microsoft.com/office/word/2023/wordml/word16du" xmlns:w16sdtdh="http://schemas.microsoft.com/office/word/2020/wordml/sdtdatahash" xmlns:w16sdtfl="http://schemas.microsoft.com/office/word/2024/wordml/sdtformatlock" xmlns:w16se="http://schemas.microsoft.com/office/word/2015/wordml/symex" xmlns:wpg="http://schemas.microsoft.com/office/word/2010/wordprocessingGroup" xmlns:wpi="http://schemas.microsoft.com/office/word/2010/wordprocessingInk" xmlns:wne="http://schemas.microsoft.com/office/word/2006/wordml" xmlns:wps="http://schemas.microsoft.com/office/word/2010/wordprocessingShape" mc:Ignorable="w14 w15 w16se w16cid w16 w16cex w16sdtdh w16sdtfl w16du wp14">
   <w:footnote w:type="separator" w:id="-1">
     <w:p>
       <w:pPr>
@@ -3090,7 +3667,7 @@
 </file>
 
 <file path=word/styles.xml><?xml version="1.0" encoding="utf-8"?>
-<w:styles xmlns:mc="http://schemas.openxmlformats.org/markup-compatibility/2006" xmlns:r="http://schemas.openxmlformats.org/officeDocument/2006/relationships" xmlns:w="http://schemas.openxmlformats.org/wordprocessingml/2006/main" xmlns:w14="http://schemas.microsoft.com/office/word/2010/wordml" xmlns:w15="http://schemas.microsoft.com/office/word/2012/wordml" xmlns:w16cex="http://schemas.microsoft.com/office/word/2018/wordml/cex" xmlns:w16cid="http://schemas.microsoft.com/office/word/2016/wordml/cid" xmlns:w16="http://schemas.microsoft.com/office/word/2018/wordml" xmlns:w16sdtdh="http://schemas.microsoft.com/office/word/2020/wordml/sdtdatahash" xmlns:w16se="http://schemas.microsoft.com/office/word/2015/wordml/symex" mc:Ignorable="w14 w15 w16se w16cid w16 w16cex w16sdtdh">
+<w:styles xmlns:mc="http://schemas.openxmlformats.org/markup-compatibility/2006" xmlns:r="http://schemas.openxmlformats.org/officeDocument/2006/relationships" xmlns:w="http://schemas.openxmlformats.org/wordprocessingml/2006/main" xmlns:w14="http://schemas.microsoft.com/office/word/2010/wordml" xmlns:w15="http://schemas.microsoft.com/office/word/2012/wordml" xmlns:w16cex="http://schemas.microsoft.com/office/word/2018/wordml/cex" xmlns:w16cid="http://schemas.microsoft.com/office/word/2016/wordml/cid" xmlns:w16="http://schemas.microsoft.com/office/word/2018/wordml" xmlns:w16du="http://schemas.microsoft.com/office/word/2023/wordml/word16du" xmlns:w16sdtdh="http://schemas.microsoft.com/office/word/2020/wordml/sdtdatahash" xmlns:w16sdtfl="http://schemas.microsoft.com/office/word/2024/wordml/sdtformatlock" xmlns:w16se="http://schemas.microsoft.com/office/word/2015/wordml/symex" mc:Ignorable="w14 w15 w16se w16cid w16 w16cex w16sdtdh w16sdtfl w16du">
   <w:docDefaults>
     <w:rPrDefault>
       <w:rPr>

--- a/vorlagen/شهادة_الميلاد.docx
+++ b/vorlagen/شهادة_الميلاد.docx
@@ -1,6 +1,6 @@
 
 <file path=word/document.xml><?xml version="1.0" encoding="utf-8"?>
-<w:document xmlns:wpc="http://schemas.microsoft.com/office/word/2010/wordprocessingCanvas" xmlns:cx="http://schemas.microsoft.com/office/drawing/2014/chartex" xmlns:cx1="http://schemas.microsoft.com/office/drawing/2015/9/8/chartex" xmlns:cx2="http://schemas.microsoft.com/office/drawing/2015/10/21/chartex" xmlns:cx3="http://schemas.microsoft.com/office/drawing/2016/5/9/chartex" xmlns:cx4="http://schemas.microsoft.com/office/drawing/2016/5/10/chartex" xmlns:cx5="http://schemas.microsoft.com/office/drawing/2016/5/11/chartex" xmlns:cx6="http://schemas.microsoft.com/office/drawing/2016/5/12/chartex" xmlns:cx7="http://schemas.microsoft.com/office/drawing/2016/5/13/chartex" xmlns:cx8="http://schemas.microsoft.com/office/drawing/2016/5/14/chartex" xmlns:mc="http://schemas.openxmlformats.org/markup-compatibility/2006" xmlns:aink="http://schemas.microsoft.com/office/drawing/2016/ink" xmlns:am3d="http://schemas.microsoft.com/office/drawing/2017/model3d" xmlns:o="urn:schemas-microsoft-com:office:office" xmlns:oel="http://schemas.microsoft.com/office/2019/extlst" xmlns:r="http://schemas.openxmlformats.org/officeDocument/2006/relationships" xmlns:m="http://schemas.openxmlformats.org/officeDocument/2006/math" xmlns:v="urn:schemas-microsoft-com:vml" xmlns:wp14="http://schemas.microsoft.com/office/word/2010/wordprocessingDrawing" xmlns:wp="http://schemas.openxmlformats.org/drawingml/2006/wordprocessingDrawing" xmlns:w10="urn:schemas-microsoft-com:office:word" xmlns:w="http://schemas.openxmlformats.org/wordprocessingml/2006/main" xmlns:w14="http://schemas.microsoft.com/office/word/2010/wordml" xmlns:w15="http://schemas.microsoft.com/office/word/2012/wordml" xmlns:w16cex="http://schemas.microsoft.com/office/word/2018/wordml/cex" xmlns:w16cid="http://schemas.microsoft.com/office/word/2016/wordml/cid" xmlns:w16="http://schemas.microsoft.com/office/word/2018/wordml" xmlns:w16du="http://schemas.microsoft.com/office/word/2023/wordml/word16du" xmlns:w16sdtdh="http://schemas.microsoft.com/office/word/2020/wordml/sdtdatahash" xmlns:w16sdtfl="http://schemas.microsoft.com/office/word/2024/wordml/sdtformatlock" xmlns:w16se="http://schemas.microsoft.com/office/word/2015/wordml/symex" xmlns:wpg="http://schemas.microsoft.com/office/word/2010/wordprocessingGroup" xmlns:wpi="http://schemas.microsoft.com/office/word/2010/wordprocessingInk" xmlns:wne="http://schemas.microsoft.com/office/word/2006/wordml" xmlns:wps="http://schemas.microsoft.com/office/word/2010/wordprocessingShape" mc:Ignorable="w14 w15 w16se w16cid w16 w16cex w16sdtdh w16sdtfl w16du wp14">
+<w:document xmlns:wpc="http://schemas.microsoft.com/office/word/2010/wordprocessingCanvas" xmlns:cx="http://schemas.microsoft.com/office/drawing/2014/chartex" xmlns:cx1="http://schemas.microsoft.com/office/drawing/2015/9/8/chartex" xmlns:cx2="http://schemas.microsoft.com/office/drawing/2015/10/21/chartex" xmlns:cx3="http://schemas.microsoft.com/office/drawing/2016/5/9/chartex" xmlns:cx4="http://schemas.microsoft.com/office/drawing/2016/5/10/chartex" xmlns:cx5="http://schemas.microsoft.com/office/drawing/2016/5/11/chartex" xmlns:cx6="http://schemas.microsoft.com/office/drawing/2016/5/12/chartex" xmlns:cx7="http://schemas.microsoft.com/office/drawing/2016/5/13/chartex" xmlns:cx8="http://schemas.microsoft.com/office/drawing/2016/5/14/chartex" xmlns:mc="http://schemas.openxmlformats.org/markup-compatibility/2006" xmlns:aink="http://schemas.microsoft.com/office/drawing/2016/ink" xmlns:am3d="http://schemas.microsoft.com/office/drawing/2017/model3d" xmlns:o="urn:schemas-microsoft-com:office:office" xmlns:r="http://schemas.openxmlformats.org/officeDocument/2006/relationships" xmlns:m="http://schemas.openxmlformats.org/officeDocument/2006/math" xmlns:v="urn:schemas-microsoft-com:vml" xmlns:wp14="http://schemas.microsoft.com/office/word/2010/wordprocessingDrawing" xmlns:wp="http://schemas.openxmlformats.org/drawingml/2006/wordprocessingDrawing" xmlns:w10="urn:schemas-microsoft-com:office:word" xmlns:w="http://schemas.openxmlformats.org/wordprocessingml/2006/main" xmlns:w14="http://schemas.microsoft.com/office/word/2010/wordml" xmlns:w15="http://schemas.microsoft.com/office/word/2012/wordml" xmlns:w16cex="http://schemas.microsoft.com/office/word/2018/wordml/cex" xmlns:w16cid="http://schemas.microsoft.com/office/word/2016/wordml/cid" xmlns:w16="http://schemas.microsoft.com/office/word/2018/wordml" xmlns:w16sdtdh="http://schemas.microsoft.com/office/word/2020/wordml/sdtdatahash" xmlns:w16se="http://schemas.microsoft.com/office/word/2015/wordml/symex" xmlns:wpg="http://schemas.microsoft.com/office/word/2010/wordprocessingGroup" xmlns:wpi="http://schemas.microsoft.com/office/word/2010/wordprocessingInk" xmlns:wne="http://schemas.microsoft.com/office/word/2006/wordml" xmlns:wps="http://schemas.microsoft.com/office/word/2010/wordprocessingShape" mc:Ignorable="w14 w15 w16se w16cid w16 w16cex w16sdtdh wp14">
   <w:body>
     <w:tbl>
       <w:tblPr>
@@ -86,9 +86,21 @@
                 <w:szCs w:val="32"/>
                 <w:rtl/>
               </w:rPr>
-              <w:t xml:space="preserve">القنصلية العامة </w:t>
-            </w:r>
-            <w:proofErr w:type="spellStart"/>
+              <w:t>القنصلية العامة دوسلدورف</w:t>
+            </w:r>
+          </w:p>
+          <w:p>
+            <w:pPr>
+              <w:bidi/>
+              <w:jc w:val="center"/>
+              <w:rPr>
+                <w:rFonts w:asciiTheme="minorBidi" w:hAnsiTheme="minorBidi"/>
+                <w:b/>
+                <w:bCs/>
+                <w:sz w:val="24"/>
+                <w:szCs w:val="24"/>
+              </w:rPr>
+            </w:pPr>
             <w:r>
               <w:rPr>
                 <w:rFonts w:cs="Arial"/>
@@ -98,14 +110,25 @@
                 <w:szCs w:val="32"/>
                 <w:rtl/>
               </w:rPr>
-              <w:t>دوسلدورف</w:t>
-            </w:r>
-            <w:proofErr w:type="spellEnd"/>
-          </w:p>
-          <w:p>
-            <w:pPr>
-              <w:bidi/>
-              <w:jc w:val="center"/>
+              <w:t>– ألمانيا –</w:t>
+            </w:r>
+          </w:p>
+          <w:p>
+            <w:pPr>
+              <w:bidi/>
+              <w:rPr>
+                <w:rtl/>
+              </w:rPr>
+            </w:pPr>
+          </w:p>
+        </w:tc>
+        <w:tc>
+          <w:tcPr>
+            <w:tcW w:w="2405" w:type="dxa"/>
+          </w:tcPr>
+          <w:p>
+            <w:pPr>
+              <w:bidi/>
               <w:rPr>
                 <w:rFonts w:asciiTheme="minorBidi" w:hAnsiTheme="minorBidi"/>
                 <w:b/>
@@ -114,65 +137,29 @@
                 <w:szCs w:val="24"/>
               </w:rPr>
             </w:pPr>
-            <w:r>
-              <w:rPr>
-                <w:rFonts w:cs="Arial"/>
+          </w:p>
+          <w:p>
+            <w:pPr>
+              <w:bidi/>
+              <w:rPr>
+                <w:rFonts w:asciiTheme="minorBidi" w:hAnsiTheme="minorBidi"/>
                 <w:b/>
                 <w:bCs/>
-                <w:sz w:val="32"/>
-                <w:szCs w:val="32"/>
-                <w:rtl/>
-              </w:rPr>
-              <w:t>– ألمانيا –</w:t>
-            </w:r>
-          </w:p>
-          <w:p>
-            <w:pPr>
-              <w:bidi/>
-              <w:rPr>
-                <w:rtl/>
-              </w:rPr>
-            </w:pPr>
-          </w:p>
-        </w:tc>
-        <w:tc>
-          <w:tcPr>
-            <w:tcW w:w="2405" w:type="dxa"/>
-          </w:tcPr>
-          <w:p>
-            <w:pPr>
-              <w:bidi/>
+                <w:sz w:val="24"/>
+                <w:szCs w:val="24"/>
+                <w:rtl/>
+              </w:rPr>
+            </w:pPr>
+            <w:r>
               <w:rPr>
                 <w:rFonts w:asciiTheme="minorBidi" w:hAnsiTheme="minorBidi"/>
                 <w:b/>
                 <w:bCs/>
                 <w:sz w:val="24"/>
                 <w:szCs w:val="24"/>
-              </w:rPr>
-            </w:pPr>
-          </w:p>
-          <w:p>
-            <w:pPr>
-              <w:bidi/>
-              <w:rPr>
-                <w:rFonts w:asciiTheme="minorBidi" w:hAnsiTheme="minorBidi"/>
-                <w:b/>
-                <w:bCs/>
-                <w:sz w:val="24"/>
-                <w:szCs w:val="24"/>
-                <w:rtl/>
-              </w:rPr>
-            </w:pPr>
-            <w:r>
-              <w:rPr>
-                <w:rFonts w:asciiTheme="minorBidi" w:hAnsiTheme="minorBidi"/>
-                <w:b/>
-                <w:bCs/>
-                <w:sz w:val="24"/>
-                <w:szCs w:val="24"/>
-                <w:rtl/>
-              </w:rPr>
-              <w:t>نموذج رقم:</w:t>
+                <w:rtl/>
+              </w:rPr>
+              <w:t>نموذج رقم</w:t>
             </w:r>
             <w:r>
               <w:rPr>
@@ -389,20 +376,11 @@
             </w:r>
             <w:r>
               <w:rPr>
-                <w:rFonts w:asciiTheme="minorBidi" w:hAnsiTheme="minorBidi" w:cs="Arial"/>
-                <w:sz w:val="24"/>
-                <w:szCs w:val="24"/>
-                <w:rtl/>
-              </w:rPr>
-              <w:t>/</w:t>
-            </w:r>
-            <w:r>
-              <w:rPr>
-                <w:rFonts w:asciiTheme="minorBidi" w:hAnsiTheme="minorBidi"/>
-                <w:sz w:val="24"/>
-                <w:szCs w:val="24"/>
-              </w:rPr>
-              <w:t xml:space="preserve"> {{</w:t>
+                <w:rFonts w:asciiTheme="minorBidi" w:hAnsiTheme="minorBidi"/>
+                <w:sz w:val="24"/>
+                <w:szCs w:val="24"/>
+              </w:rPr>
+              <w:t>{{</w:t>
             </w:r>
             <w:proofErr w:type="spellStart"/>
             <w:r>
@@ -470,15 +448,6 @@
             </w:r>
             <w:r>
               <w:rPr>
-                <w:rFonts w:asciiTheme="minorBidi" w:hAnsiTheme="minorBidi" w:cs="Arial"/>
-                <w:sz w:val="24"/>
-                <w:szCs w:val="24"/>
-                <w:rtl/>
-              </w:rPr>
-              <w:t>/</w:t>
-            </w:r>
-            <w:r>
-              <w:rPr>
                 <w:rFonts w:asciiTheme="minorBidi" w:hAnsiTheme="minorBidi"/>
                 <w:sz w:val="24"/>
                 <w:szCs w:val="24"/>
@@ -559,26 +528,16 @@
                 <w:szCs w:val="24"/>
                 <w:rtl/>
               </w:rPr>
+              <w:t xml:space="preserve"> العائلة</w:t>
+            </w:r>
+            <w:r>
+              <w:rPr>
+                <w:rFonts w:asciiTheme="minorBidi" w:hAnsiTheme="minorBidi"/>
+                <w:sz w:val="24"/>
+                <w:szCs w:val="24"/>
+              </w:rPr>
               <w:t xml:space="preserve"> </w:t>
             </w:r>
-            <w:proofErr w:type="gramStart"/>
-            <w:r>
-              <w:rPr>
-                <w:rFonts w:asciiTheme="minorBidi" w:hAnsiTheme="minorBidi"/>
-                <w:sz w:val="24"/>
-                <w:szCs w:val="24"/>
-                <w:rtl/>
-              </w:rPr>
-              <w:t>العائلة</w:t>
-            </w:r>
-            <w:r>
-              <w:rPr>
-                <w:rFonts w:asciiTheme="minorBidi" w:hAnsiTheme="minorBidi"/>
-                <w:sz w:val="24"/>
-                <w:szCs w:val="24"/>
-              </w:rPr>
-              <w:t xml:space="preserve"> </w:t>
-            </w:r>
             <w:r>
               <w:rPr>
                 <w:rFonts w:asciiTheme="minorBidi" w:hAnsiTheme="minorBidi" w:hint="cs"/>
@@ -586,34 +545,15 @@
                 <w:szCs w:val="24"/>
                 <w:rtl/>
               </w:rPr>
-              <w:t>:</w:t>
-            </w:r>
-            <w:proofErr w:type="gramEnd"/>
-            <w:r>
-              <w:rPr>
-                <w:rFonts w:asciiTheme="minorBidi" w:hAnsiTheme="minorBidi" w:hint="cs"/>
-                <w:sz w:val="24"/>
-                <w:szCs w:val="24"/>
-                <w:rtl/>
-              </w:rPr>
-              <w:t xml:space="preserve"> </w:t>
-            </w:r>
-            <w:r>
-              <w:rPr>
-                <w:rFonts w:asciiTheme="minorBidi" w:hAnsiTheme="minorBidi" w:cs="Arial"/>
-                <w:sz w:val="24"/>
-                <w:szCs w:val="24"/>
-                <w:rtl/>
-              </w:rPr>
-              <w:t>/</w:t>
-            </w:r>
-            <w:r>
-              <w:rPr>
-                <w:rFonts w:asciiTheme="minorBidi" w:hAnsiTheme="minorBidi"/>
-                <w:sz w:val="24"/>
-                <w:szCs w:val="24"/>
-              </w:rPr>
-              <w:t xml:space="preserve"> {{</w:t>
+              <w:t xml:space="preserve">: </w:t>
+            </w:r>
+            <w:r>
+              <w:rPr>
+                <w:rFonts w:asciiTheme="minorBidi" w:hAnsiTheme="minorBidi"/>
+                <w:sz w:val="24"/>
+                <w:szCs w:val="24"/>
+              </w:rPr>
+              <w:t>{{</w:t>
             </w:r>
             <w:proofErr w:type="spellStart"/>
             <w:r>
@@ -774,19 +714,8 @@
                 <w:szCs w:val="24"/>
                 <w:rtl/>
               </w:rPr>
-              <w:t xml:space="preserve">سند </w:t>
-            </w:r>
-            <w:proofErr w:type="spellStart"/>
-            <w:r>
-              <w:rPr>
-                <w:rFonts w:asciiTheme="minorBidi" w:hAnsiTheme="minorBidi" w:cs="Arial"/>
-                <w:sz w:val="24"/>
-                <w:szCs w:val="24"/>
-                <w:rtl/>
-              </w:rPr>
-              <w:t>االقيد</w:t>
-            </w:r>
-            <w:proofErr w:type="spellEnd"/>
+              <w:t>سند االقيد</w:t>
+            </w:r>
             <w:r>
               <w:rPr>
                 <w:rFonts w:asciiTheme="minorBidi" w:hAnsiTheme="minorBidi" w:hint="cs"/>
@@ -905,26 +834,28 @@
             </w:r>
             <w:r>
               <w:rPr>
-                <w:rFonts w:asciiTheme="minorBidi" w:hAnsiTheme="minorBidi" w:hint="cs"/>
+                <w:rFonts w:asciiTheme="minorBidi" w:hAnsiTheme="minorBidi" w:cs="Arial"/>
                 <w:b/>
                 <w:bCs/>
                 <w:sz w:val="28"/>
                 <w:szCs w:val="28"/>
                 <w:rtl/>
               </w:rPr>
-              <w:t>شهادة</w:t>
-            </w:r>
-            <w:r>
+              <w:t>شهادة الميلاد</w:t>
+            </w:r>
+          </w:p>
+          <w:p>
+            <w:pPr>
+              <w:bidi/>
+              <w:jc w:val="center"/>
               <w:rPr>
                 <w:rFonts w:asciiTheme="minorBidi" w:hAnsiTheme="minorBidi" w:cs="Arial"/>
                 <w:b/>
                 <w:bCs/>
                 <w:sz w:val="28"/>
                 <w:szCs w:val="28"/>
-                <w:rtl/>
-              </w:rPr>
-              <w:t xml:space="preserve"> </w:t>
-            </w:r>
+              </w:rPr>
+            </w:pPr>
             <w:r>
               <w:rPr>
                 <w:rFonts w:asciiTheme="minorBidi" w:hAnsiTheme="minorBidi" w:cs="Arial"/>
@@ -934,9 +865,13 @@
                 <w:szCs w:val="28"/>
                 <w:rtl/>
               </w:rPr>
-              <w:t>الميلاد</w:t>
-            </w:r>
-            <w:r>
+              <w:t xml:space="preserve">مستخرج رسمي </w:t>
+            </w:r>
+          </w:p>
+          <w:p>
+            <w:pPr>
+              <w:bidi/>
+              <w:jc w:val="center"/>
               <w:rPr>
                 <w:rFonts w:asciiTheme="minorBidi" w:hAnsiTheme="minorBidi" w:cs="Arial"/>
                 <w:b/>
@@ -944,8 +879,7 @@
                 <w:sz w:val="28"/>
                 <w:szCs w:val="28"/>
               </w:rPr>
-              <w:br/>
-            </w:r>
+            </w:pPr>
             <w:r>
               <w:rPr>
                 <w:rFonts w:asciiTheme="minorBidi" w:hAnsiTheme="minorBidi" w:cs="Arial"/>
@@ -955,7 +889,7 @@
                 <w:szCs w:val="28"/>
                 <w:rtl/>
               </w:rPr>
-              <w:t xml:space="preserve">مستخرج رسمي </w:t>
+              <w:t>لإثبات واقعة</w:t>
             </w:r>
           </w:p>
           <w:p>
@@ -963,12 +897,11 @@
               <w:bidi/>
               <w:jc w:val="center"/>
               <w:rPr>
-                <w:rFonts w:asciiTheme="minorBidi" w:hAnsiTheme="minorBidi"/>
+                <w:rFonts w:asciiTheme="minorBidi" w:hAnsiTheme="minorBidi" w:cs="Arial"/>
                 <w:b/>
                 <w:bCs/>
                 <w:sz w:val="28"/>
                 <w:szCs w:val="28"/>
-                <w:rtl/>
               </w:rPr>
             </w:pPr>
             <w:r>
@@ -980,29 +913,22 @@
                 <w:szCs w:val="28"/>
                 <w:rtl/>
               </w:rPr>
-              <w:t>لإثبات واقعة</w:t>
-            </w:r>
-            <w:r>
-              <w:rPr>
-                <w:rFonts w:asciiTheme="minorBidi" w:hAnsiTheme="minorBidi" w:cs="Arial"/>
+              <w:t>الميلاد</w:t>
+            </w:r>
+          </w:p>
+          <w:p>
+            <w:pPr>
+              <w:bidi/>
+              <w:jc w:val="center"/>
+              <w:rPr>
+                <w:rFonts w:asciiTheme="minorBidi" w:hAnsiTheme="minorBidi"/>
                 <w:b/>
                 <w:bCs/>
                 <w:sz w:val="28"/>
                 <w:szCs w:val="28"/>
-              </w:rPr>
-              <w:br/>
-            </w:r>
-            <w:r>
-              <w:rPr>
-                <w:rFonts w:asciiTheme="minorBidi" w:hAnsiTheme="minorBidi" w:cs="Arial"/>
-                <w:b/>
-                <w:bCs/>
-                <w:sz w:val="28"/>
-                <w:szCs w:val="28"/>
-                <w:rtl/>
-              </w:rPr>
-              <w:t>الميلاد</w:t>
-            </w:r>
+                <w:rtl/>
+              </w:rPr>
+            </w:pPr>
           </w:p>
         </w:tc>
         <w:tc>
@@ -1236,14 +1162,14 @@
         <w:tblLook w:val="04A0" w:firstRow="1" w:lastRow="0" w:firstColumn="1" w:lastColumn="0" w:noHBand="0" w:noVBand="1"/>
       </w:tblPr>
       <w:tblGrid>
-        <w:gridCol w:w="2686"/>
-        <w:gridCol w:w="2835"/>
+        <w:gridCol w:w="3256"/>
+        <w:gridCol w:w="2265"/>
         <w:gridCol w:w="3541"/>
       </w:tblGrid>
       <w:tr>
         <w:tc>
           <w:tcPr>
-            <w:tcW w:w="2686" w:type="dxa"/>
+            <w:tcW w:w="3256" w:type="dxa"/>
           </w:tcPr>
           <w:p>
             <w:pPr>
@@ -1261,7 +1187,7 @@
         </w:tc>
         <w:tc>
           <w:tcPr>
-            <w:tcW w:w="2835" w:type="dxa"/>
+            <w:tcW w:w="2265" w:type="dxa"/>
           </w:tcPr>
           <w:p>
             <w:pPr>
@@ -1404,12 +1330,12 @@
       <w:tr>
         <w:tc>
           <w:tcPr>
-            <w:tcW w:w="2686" w:type="dxa"/>
-          </w:tcPr>
-          <w:p>
-            <w:pPr>
-              <w:bidi/>
-              <w:jc w:val="right"/>
+            <w:tcW w:w="3256" w:type="dxa"/>
+          </w:tcPr>
+          <w:p>
+            <w:pPr>
+              <w:bidi/>
+              <w:jc w:val="center"/>
               <w:rPr>
                 <w:rFonts w:asciiTheme="minorBidi" w:hAnsiTheme="minorBidi"/>
                 <w:b/>
@@ -1467,7 +1393,7 @@
         </w:tc>
         <w:tc>
           <w:tcPr>
-            <w:tcW w:w="2835" w:type="dxa"/>
+            <w:tcW w:w="2265" w:type="dxa"/>
           </w:tcPr>
           <w:p>
             <w:pPr>
@@ -1514,7 +1440,7 @@
                 <w:sz w:val="24"/>
                 <w:szCs w:val="24"/>
               </w:rPr>
-              <w:t>gmonat</w:t>
+              <w:t>gmo</w:t>
             </w:r>
             <w:proofErr w:type="spellEnd"/>
             <w:r>
@@ -1604,7 +1530,7 @@
                 <w:sz w:val="24"/>
                 <w:szCs w:val="24"/>
               </w:rPr>
-              <w:t>gtag</w:t>
+              <w:t>gta</w:t>
             </w:r>
             <w:proofErr w:type="spellEnd"/>
             <w:r>
@@ -1630,11 +1556,12 @@
       <w:tr>
         <w:tc>
           <w:tcPr>
-            <w:tcW w:w="2686" w:type="dxa"/>
-          </w:tcPr>
-          <w:p>
-            <w:pPr>
-              <w:jc w:val="right"/>
+            <w:tcW w:w="9062" w:type="dxa"/>
+            <w:gridSpan w:val="3"/>
+          </w:tcPr>
+          <w:p>
+            <w:pPr>
+              <w:bidi/>
               <w:rPr>
                 <w:rFonts w:asciiTheme="minorBidi" w:hAnsiTheme="minorBidi"/>
                 <w:b/>
@@ -1644,14 +1571,76 @@
                 <w:lang w:bidi="ar-LY"/>
               </w:rPr>
             </w:pPr>
-          </w:p>
-        </w:tc>
-        <w:tc>
-          <w:tcPr>
-            <w:tcW w:w="2835" w:type="dxa"/>
-          </w:tcPr>
-          <w:p>
-            <w:pPr>
+            <w:r>
+              <w:rPr>
+                <w:rFonts w:asciiTheme="minorBidi" w:hAnsiTheme="minorBidi"/>
+                <w:sz w:val="24"/>
+                <w:szCs w:val="24"/>
+                <w:rtl/>
+              </w:rPr>
+              <w:t>الموافق</w:t>
+            </w:r>
+            <w:r>
+              <w:rPr>
+                <w:rFonts w:asciiTheme="minorBidi" w:hAnsiTheme="minorBidi" w:hint="cs"/>
+                <w:sz w:val="24"/>
+                <w:szCs w:val="24"/>
+                <w:rtl/>
+              </w:rPr>
+              <w:t xml:space="preserve">: </w:t>
+            </w:r>
+            <w:r>
+              <w:rPr>
+                <w:rFonts w:asciiTheme="minorBidi" w:hAnsiTheme="minorBidi"/>
+                <w:sz w:val="24"/>
+                <w:szCs w:val="24"/>
+              </w:rPr>
+              <w:t>{{</w:t>
+            </w:r>
+            <w:proofErr w:type="spellStart"/>
+            <w:r>
+              <w:rPr>
+                <w:rFonts w:asciiTheme="minorBidi" w:hAnsiTheme="minorBidi"/>
+                <w:sz w:val="24"/>
+                <w:szCs w:val="24"/>
+              </w:rPr>
+              <w:t>gdatum</w:t>
+            </w:r>
+            <w:proofErr w:type="spellEnd"/>
+            <w:r>
+              <w:rPr>
+                <w:rFonts w:asciiTheme="minorBidi" w:hAnsiTheme="minorBidi"/>
+                <w:sz w:val="24"/>
+                <w:szCs w:val="24"/>
+              </w:rPr>
+              <w:t>}}</w:t>
+            </w:r>
+          </w:p>
+        </w:tc>
+      </w:tr>
+      <w:tr>
+        <w:tc>
+          <w:tcPr>
+            <w:tcW w:w="3256" w:type="dxa"/>
+          </w:tcPr>
+          <w:p>
+            <w:pPr>
+              <w:bidi/>
+              <w:rPr>
+                <w:rFonts w:asciiTheme="minorBidi" w:hAnsiTheme="minorBidi" w:cs="Arial"/>
+                <w:sz w:val="24"/>
+                <w:szCs w:val="24"/>
+              </w:rPr>
+            </w:pPr>
+          </w:p>
+        </w:tc>
+        <w:tc>
+          <w:tcPr>
+            <w:tcW w:w="2265" w:type="dxa"/>
+          </w:tcPr>
+          <w:p>
+            <w:pPr>
+              <w:bidi/>
               <w:rPr>
                 <w:rFonts w:asciiTheme="minorBidi" w:hAnsiTheme="minorBidi"/>
                 <w:b/>
@@ -1661,6 +1650,40 @@
                 <w:lang w:bidi="ar-LY"/>
               </w:rPr>
             </w:pPr>
+            <w:r>
+              <w:rPr>
+                <w:rFonts w:asciiTheme="minorBidi" w:hAnsiTheme="minorBidi" w:cs="Arial"/>
+                <w:sz w:val="24"/>
+                <w:szCs w:val="24"/>
+              </w:rPr>
+              <w:br/>
+            </w:r>
+            <w:r>
+              <w:rPr>
+                <w:rFonts w:asciiTheme="minorBidi" w:hAnsiTheme="minorBidi" w:cs="Arial"/>
+                <w:sz w:val="24"/>
+                <w:szCs w:val="24"/>
+                <w:rtl/>
+              </w:rPr>
+              <w:t>الدولة</w:t>
+            </w:r>
+            <w:r>
+              <w:rPr>
+                <w:rFonts w:asciiTheme="minorBidi" w:hAnsiTheme="minorBidi" w:cs="Arial" w:hint="cs"/>
+                <w:sz w:val="24"/>
+                <w:szCs w:val="24"/>
+                <w:rtl/>
+              </w:rPr>
+              <w:t xml:space="preserve">: </w:t>
+            </w:r>
+            <w:r>
+              <w:rPr>
+                <w:rFonts w:asciiTheme="minorBidi" w:hAnsiTheme="minorBidi"/>
+                <w:sz w:val="24"/>
+                <w:szCs w:val="24"/>
+              </w:rPr>
+              <w:t>{{Staat}}</w:t>
+            </w:r>
           </w:p>
         </w:tc>
         <w:tc>
@@ -1681,16 +1704,33 @@
             </w:pPr>
             <w:r>
               <w:rPr>
-                <w:rFonts w:asciiTheme="minorBidi" w:hAnsiTheme="minorBidi"/>
-                <w:sz w:val="24"/>
-                <w:szCs w:val="24"/>
-                <w:rtl/>
-              </w:rPr>
-              <w:t>الموافق</w:t>
-            </w:r>
-            <w:r>
-              <w:rPr>
-                <w:rFonts w:asciiTheme="minorBidi" w:hAnsiTheme="minorBidi" w:hint="cs"/>
+                <w:rFonts w:asciiTheme="minorBidi" w:hAnsiTheme="minorBidi" w:cs="Arial"/>
+                <w:sz w:val="24"/>
+                <w:szCs w:val="24"/>
+              </w:rPr>
+              <w:br/>
+            </w:r>
+            <w:r>
+              <w:rPr>
+                <w:rFonts w:asciiTheme="minorBidi" w:hAnsiTheme="minorBidi" w:cs="Arial"/>
+                <w:sz w:val="24"/>
+                <w:szCs w:val="24"/>
+                <w:rtl/>
+              </w:rPr>
+              <w:t xml:space="preserve">مكان </w:t>
+            </w:r>
+            <w:r>
+              <w:rPr>
+                <w:rFonts w:asciiTheme="minorBidi" w:hAnsiTheme="minorBidi" w:cs="Arial"/>
+                <w:sz w:val="24"/>
+                <w:szCs w:val="24"/>
+                <w:rtl/>
+              </w:rPr>
+              <w:t>الولادة</w:t>
+            </w:r>
+            <w:r>
+              <w:rPr>
+                <w:rFonts w:asciiTheme="minorBidi" w:hAnsiTheme="minorBidi" w:cs="Arial" w:hint="cs"/>
                 <w:sz w:val="24"/>
                 <w:szCs w:val="24"/>
                 <w:rtl/>
@@ -1703,25 +1743,7 @@
                 <w:sz w:val="24"/>
                 <w:szCs w:val="24"/>
               </w:rPr>
-              <w:t>{{</w:t>
-            </w:r>
-            <w:proofErr w:type="spellStart"/>
-            <w:r>
-              <w:rPr>
-                <w:rFonts w:asciiTheme="minorBidi" w:hAnsiTheme="minorBidi"/>
-                <w:sz w:val="24"/>
-                <w:szCs w:val="24"/>
-              </w:rPr>
-              <w:t>gdatum</w:t>
-            </w:r>
-            <w:proofErr w:type="spellEnd"/>
-            <w:r>
-              <w:rPr>
-                <w:rFonts w:asciiTheme="minorBidi" w:hAnsiTheme="minorBidi"/>
-                <w:sz w:val="24"/>
-                <w:szCs w:val="24"/>
-              </w:rPr>
-              <w:t>}}</w:t>
+              <w:t>{{gort}}</w:t>
             </w:r>
           </w:p>
         </w:tc>
@@ -1729,22 +1751,23 @@
       <w:tr>
         <w:tc>
           <w:tcPr>
-            <w:tcW w:w="2686" w:type="dxa"/>
-          </w:tcPr>
-          <w:p>
-            <w:pPr>
-              <w:bidi/>
-              <w:rPr>
-                <w:rFonts w:asciiTheme="minorBidi" w:hAnsiTheme="minorBidi" w:cs="Arial"/>
-                <w:sz w:val="24"/>
-                <w:szCs w:val="24"/>
-              </w:rPr>
-            </w:pPr>
-          </w:p>
-        </w:tc>
-        <w:tc>
-          <w:tcPr>
-            <w:tcW w:w="2835" w:type="dxa"/>
+            <w:tcW w:w="3256" w:type="dxa"/>
+          </w:tcPr>
+          <w:p>
+            <w:pPr>
+              <w:jc w:val="right"/>
+              <w:rPr>
+                <w:rFonts w:asciiTheme="minorBidi" w:hAnsiTheme="minorBidi" w:cs="Arial"/>
+                <w:sz w:val="24"/>
+                <w:szCs w:val="24"/>
+                <w:rtl/>
+              </w:rPr>
+            </w:pPr>
+          </w:p>
+        </w:tc>
+        <w:tc>
+          <w:tcPr>
+            <w:tcW w:w="2265" w:type="dxa"/>
           </w:tcPr>
           <w:p>
             <w:pPr>
@@ -1763,17 +1786,9 @@
                 <w:rFonts w:asciiTheme="minorBidi" w:hAnsiTheme="minorBidi" w:cs="Arial"/>
                 <w:sz w:val="24"/>
                 <w:szCs w:val="24"/>
-              </w:rPr>
-              <w:br/>
-            </w:r>
-            <w:r>
-              <w:rPr>
-                <w:rFonts w:asciiTheme="minorBidi" w:hAnsiTheme="minorBidi" w:cs="Arial"/>
-                <w:sz w:val="24"/>
-                <w:szCs w:val="24"/>
-                <w:rtl/>
-              </w:rPr>
-              <w:t>الدولة</w:t>
+                <w:rtl/>
+              </w:rPr>
+              <w:t>نوع الولادة</w:t>
             </w:r>
             <w:r>
               <w:rPr>
@@ -1790,7 +1805,25 @@
                 <w:sz w:val="24"/>
                 <w:szCs w:val="24"/>
               </w:rPr>
-              <w:t>{{Staat}}</w:t>
+              <w:t>{{</w:t>
+            </w:r>
+            <w:proofErr w:type="spellStart"/>
+            <w:r>
+              <w:rPr>
+                <w:rFonts w:asciiTheme="minorBidi" w:hAnsiTheme="minorBidi"/>
+                <w:sz w:val="24"/>
+                <w:szCs w:val="24"/>
+              </w:rPr>
+              <w:t>gArt</w:t>
+            </w:r>
+            <w:proofErr w:type="spellEnd"/>
+            <w:r>
+              <w:rPr>
+                <w:rFonts w:asciiTheme="minorBidi" w:hAnsiTheme="minorBidi"/>
+                <w:sz w:val="24"/>
+                <w:szCs w:val="24"/>
+              </w:rPr>
+              <w:t>}}</w:t>
             </w:r>
           </w:p>
         </w:tc>
@@ -1801,6 +1834,80 @@
           <w:p>
             <w:pPr>
               <w:bidi/>
+              <w:rPr>
+                <w:rFonts w:asciiTheme="minorBidi" w:hAnsiTheme="minorBidi" w:cs="Arial"/>
+                <w:sz w:val="24"/>
+                <w:szCs w:val="24"/>
+                <w:rtl/>
+              </w:rPr>
+            </w:pPr>
+            <w:r>
+              <w:rPr>
+                <w:rFonts w:asciiTheme="minorBidi" w:hAnsiTheme="minorBidi" w:cs="Arial"/>
+                <w:sz w:val="24"/>
+                <w:szCs w:val="24"/>
+                <w:rtl/>
+              </w:rPr>
+              <w:t>جنس</w:t>
+            </w:r>
+            <w:r>
+              <w:rPr>
+                <w:rtl/>
+              </w:rPr>
+              <w:t xml:space="preserve"> </w:t>
+            </w:r>
+            <w:r>
+              <w:rPr>
+                <w:rFonts w:asciiTheme="minorBidi" w:hAnsiTheme="minorBidi" w:cs="Arial"/>
+                <w:sz w:val="24"/>
+                <w:szCs w:val="24"/>
+                <w:rtl/>
+              </w:rPr>
+              <w:t>المولود</w:t>
+            </w:r>
+            <w:r>
+              <w:rPr>
+                <w:rFonts w:asciiTheme="minorBidi" w:hAnsiTheme="minorBidi"/>
+                <w:sz w:val="24"/>
+                <w:szCs w:val="24"/>
+              </w:rPr>
+              <w:t>{{sex}}</w:t>
+            </w:r>
+            <w:r>
+              <w:rPr>
+                <w:rFonts w:asciiTheme="minorBidi" w:hAnsiTheme="minorBidi" w:cs="Arial"/>
+                <w:sz w:val="24"/>
+                <w:szCs w:val="24"/>
+              </w:rPr>
+              <w:t xml:space="preserve"> :</w:t>
+            </w:r>
+          </w:p>
+        </w:tc>
+      </w:tr>
+      <w:tr>
+        <w:tc>
+          <w:tcPr>
+            <w:tcW w:w="3256" w:type="dxa"/>
+          </w:tcPr>
+          <w:p>
+            <w:pPr>
+              <w:jc w:val="right"/>
+              <w:rPr>
+                <w:rFonts w:asciiTheme="minorBidi" w:hAnsiTheme="minorBidi" w:cs="Arial"/>
+                <w:sz w:val="24"/>
+                <w:szCs w:val="24"/>
+                <w:rtl/>
+              </w:rPr>
+            </w:pPr>
+          </w:p>
+        </w:tc>
+        <w:tc>
+          <w:tcPr>
+            <w:tcW w:w="2265" w:type="dxa"/>
+          </w:tcPr>
+          <w:p>
+            <w:pPr>
+              <w:jc w:val="right"/>
               <w:rPr>
                 <w:rFonts w:asciiTheme="minorBidi" w:hAnsiTheme="minorBidi"/>
                 <w:b/>
@@ -1810,72 +1917,72 @@
                 <w:lang w:bidi="ar-LY"/>
               </w:rPr>
             </w:pPr>
-            <w:r>
-              <w:rPr>
-                <w:rFonts w:asciiTheme="minorBidi" w:hAnsiTheme="minorBidi" w:cs="Arial"/>
-                <w:sz w:val="24"/>
-                <w:szCs w:val="24"/>
-              </w:rPr>
-              <w:br/>
-            </w:r>
-            <w:r>
-              <w:rPr>
-                <w:rFonts w:asciiTheme="minorBidi" w:hAnsiTheme="minorBidi" w:cs="Arial"/>
-                <w:sz w:val="24"/>
-                <w:szCs w:val="24"/>
-                <w:rtl/>
-              </w:rPr>
-              <w:t xml:space="preserve">مكان </w:t>
-            </w:r>
-            <w:r>
-              <w:rPr>
-                <w:rFonts w:asciiTheme="minorBidi" w:hAnsiTheme="minorBidi" w:cs="Arial"/>
-                <w:sz w:val="24"/>
-                <w:szCs w:val="24"/>
-                <w:rtl/>
-              </w:rPr>
-              <w:t>الولادة</w:t>
-            </w:r>
-            <w:r>
-              <w:rPr>
-                <w:rFonts w:asciiTheme="minorBidi" w:hAnsiTheme="minorBidi" w:cs="Arial" w:hint="cs"/>
-                <w:sz w:val="24"/>
-                <w:szCs w:val="24"/>
-                <w:rtl/>
-              </w:rPr>
-              <w:t xml:space="preserve">: </w:t>
-            </w:r>
-            <w:r>
-              <w:rPr>
-                <w:rFonts w:asciiTheme="minorBidi" w:hAnsiTheme="minorBidi"/>
-                <w:sz w:val="24"/>
-                <w:szCs w:val="24"/>
-              </w:rPr>
-              <w:t>{{gort}}</w:t>
-            </w:r>
+          </w:p>
+        </w:tc>
+        <w:tc>
+          <w:tcPr>
+            <w:tcW w:w="3541" w:type="dxa"/>
+          </w:tcPr>
+          <w:p>
+            <w:pPr>
+              <w:jc w:val="right"/>
+              <w:rPr>
+                <w:rFonts w:asciiTheme="minorBidi" w:hAnsiTheme="minorBidi" w:cs="Arial"/>
+                <w:sz w:val="24"/>
+                <w:szCs w:val="24"/>
+                <w:rtl/>
+              </w:rPr>
+            </w:pPr>
           </w:p>
         </w:tc>
       </w:tr>
       <w:tr>
         <w:tc>
           <w:tcPr>
-            <w:tcW w:w="2686" w:type="dxa"/>
-          </w:tcPr>
-          <w:p>
-            <w:pPr>
-              <w:jc w:val="right"/>
-              <w:rPr>
-                <w:rFonts w:asciiTheme="minorBidi" w:hAnsiTheme="minorBidi" w:cs="Arial"/>
-                <w:sz w:val="24"/>
-                <w:szCs w:val="24"/>
-                <w:rtl/>
-              </w:rPr>
-            </w:pPr>
-          </w:p>
-        </w:tc>
-        <w:tc>
-          <w:tcPr>
-            <w:tcW w:w="2835" w:type="dxa"/>
+            <w:tcW w:w="3256" w:type="dxa"/>
+          </w:tcPr>
+          <w:p>
+            <w:pPr>
+              <w:bidi/>
+              <w:jc w:val="center"/>
+              <w:rPr>
+                <w:rFonts w:asciiTheme="minorBidi" w:hAnsiTheme="minorBidi" w:cs="Arial"/>
+                <w:sz w:val="24"/>
+                <w:szCs w:val="24"/>
+                <w:rtl/>
+              </w:rPr>
+            </w:pPr>
+            <w:r>
+              <w:rPr>
+                <w:rFonts w:asciiTheme="minorBidi" w:hAnsiTheme="minorBidi"/>
+                <w:sz w:val="24"/>
+                <w:szCs w:val="24"/>
+                <w:rtl/>
+              </w:rPr>
+              <w:t>مهنته</w:t>
+            </w:r>
+            <w:r>
+              <w:rPr>
+                <w:rFonts w:asciiTheme="minorBidi" w:hAnsiTheme="minorBidi" w:hint="cs"/>
+                <w:sz w:val="24"/>
+                <w:szCs w:val="24"/>
+                <w:rtl/>
+              </w:rPr>
+              <w:t xml:space="preserve">: </w:t>
+            </w:r>
+            <w:r>
+              <w:rPr>
+                <w:rFonts w:asciiTheme="minorBidi" w:hAnsiTheme="minorBidi"/>
+                <w:sz w:val="24"/>
+                <w:szCs w:val="24"/>
+              </w:rPr>
+              <w:t>{{beruf}}</w:t>
+            </w:r>
+          </w:p>
+        </w:tc>
+        <w:tc>
+          <w:tcPr>
+            <w:tcW w:w="2265" w:type="dxa"/>
           </w:tcPr>
           <w:p>
             <w:pPr>
@@ -1896,7 +2003,16 @@
                 <w:szCs w:val="24"/>
                 <w:rtl/>
               </w:rPr>
-              <w:t>نوع الولادة</w:t>
+              <w:t>لقب</w:t>
+            </w:r>
+            <w:r>
+              <w:rPr>
+                <w:rFonts w:asciiTheme="minorBidi" w:hAnsiTheme="minorBidi" w:cs="Arial"/>
+                <w:sz w:val="24"/>
+                <w:szCs w:val="24"/>
+                <w:rtl/>
+              </w:rPr>
+              <w:t>ه</w:t>
             </w:r>
             <w:r>
               <w:rPr>
@@ -1922,7 +2038,7 @@
                 <w:sz w:val="24"/>
                 <w:szCs w:val="24"/>
               </w:rPr>
-              <w:t>gArt</w:t>
+              <w:t>Vnach</w:t>
             </w:r>
             <w:proofErr w:type="spellEnd"/>
             <w:r>
@@ -1951,314 +2067,65 @@
             </w:pPr>
             <w:r>
               <w:rPr>
-                <w:rFonts w:asciiTheme="minorBidi" w:hAnsiTheme="minorBidi" w:cs="Arial"/>
-                <w:sz w:val="24"/>
-                <w:szCs w:val="24"/>
-                <w:rtl/>
-              </w:rPr>
-              <w:t>جنس</w:t>
-            </w:r>
-            <w:r>
-              <w:rPr>
-                <w:rtl/>
-              </w:rPr>
-              <w:t xml:space="preserve"> </w:t>
-            </w:r>
-            <w:r>
-              <w:rPr>
-                <w:rFonts w:asciiTheme="minorBidi" w:hAnsiTheme="minorBidi" w:cs="Arial"/>
-                <w:sz w:val="24"/>
-                <w:szCs w:val="24"/>
-                <w:rtl/>
-              </w:rPr>
-              <w:t>المولود</w:t>
-            </w:r>
-            <w:r>
-              <w:rPr>
-                <w:rFonts w:asciiTheme="minorBidi" w:hAnsiTheme="minorBidi"/>
-                <w:sz w:val="24"/>
-                <w:szCs w:val="24"/>
-              </w:rPr>
-              <w:t>{{sex}</w:t>
-            </w:r>
-            <w:proofErr w:type="gramStart"/>
-            <w:r>
-              <w:rPr>
-                <w:rFonts w:asciiTheme="minorBidi" w:hAnsiTheme="minorBidi"/>
-                <w:sz w:val="24"/>
-                <w:szCs w:val="24"/>
-              </w:rPr>
-              <w:t>}</w:t>
-            </w:r>
-            <w:r>
-              <w:rPr>
-                <w:rFonts w:asciiTheme="minorBidi" w:hAnsiTheme="minorBidi" w:cs="Arial"/>
-                <w:sz w:val="24"/>
-                <w:szCs w:val="24"/>
-              </w:rPr>
-              <w:t xml:space="preserve"> :</w:t>
-            </w:r>
-            <w:proofErr w:type="gramEnd"/>
+                <w:rFonts w:asciiTheme="minorBidi" w:hAnsiTheme="minorBidi"/>
+                <w:sz w:val="24"/>
+                <w:szCs w:val="24"/>
+                <w:rtl/>
+              </w:rPr>
+              <w:t>أسم</w:t>
+            </w:r>
+            <w:r>
+              <w:rPr>
+                <w:rFonts w:asciiTheme="minorBidi" w:hAnsiTheme="minorBidi" w:cs="Arial"/>
+                <w:sz w:val="24"/>
+                <w:szCs w:val="24"/>
+                <w:rtl/>
+              </w:rPr>
+              <w:t xml:space="preserve"> الأب</w:t>
+            </w:r>
+            <w:r>
+              <w:rPr>
+                <w:rFonts w:asciiTheme="minorBidi" w:hAnsiTheme="minorBidi" w:cs="Arial" w:hint="cs"/>
+                <w:sz w:val="24"/>
+                <w:szCs w:val="24"/>
+                <w:rtl/>
+              </w:rPr>
+              <w:t xml:space="preserve">: </w:t>
+            </w:r>
+            <w:r>
+              <w:rPr>
+                <w:rFonts w:asciiTheme="minorBidi" w:hAnsiTheme="minorBidi"/>
+                <w:sz w:val="24"/>
+                <w:szCs w:val="24"/>
+              </w:rPr>
+              <w:t>{{</w:t>
+            </w:r>
+            <w:proofErr w:type="spellStart"/>
+            <w:r>
+              <w:rPr>
+                <w:rFonts w:asciiTheme="minorBidi" w:hAnsiTheme="minorBidi"/>
+                <w:sz w:val="24"/>
+                <w:szCs w:val="24"/>
+              </w:rPr>
+              <w:t>Vvor</w:t>
+            </w:r>
+            <w:proofErr w:type="spellEnd"/>
+            <w:r>
+              <w:rPr>
+                <w:rFonts w:asciiTheme="minorBidi" w:hAnsiTheme="minorBidi"/>
+                <w:sz w:val="24"/>
+                <w:szCs w:val="24"/>
+              </w:rPr>
+              <w:t>}}</w:t>
+            </w:r>
           </w:p>
         </w:tc>
       </w:tr>
       <w:tr>
         <w:tc>
           <w:tcPr>
-            <w:tcW w:w="2686" w:type="dxa"/>
-          </w:tcPr>
-          <w:p>
-            <w:pPr>
-              <w:jc w:val="right"/>
-              <w:rPr>
-                <w:rFonts w:asciiTheme="minorBidi" w:hAnsiTheme="minorBidi" w:cs="Arial"/>
-                <w:sz w:val="24"/>
-                <w:szCs w:val="24"/>
-                <w:rtl/>
-              </w:rPr>
-            </w:pPr>
-          </w:p>
-        </w:tc>
-        <w:tc>
-          <w:tcPr>
-            <w:tcW w:w="2835" w:type="dxa"/>
-          </w:tcPr>
-          <w:p>
-            <w:pPr>
-              <w:jc w:val="right"/>
-              <w:rPr>
-                <w:rFonts w:asciiTheme="minorBidi" w:hAnsiTheme="minorBidi"/>
-                <w:b/>
-                <w:bCs/>
-                <w:sz w:val="24"/>
-                <w:szCs w:val="24"/>
-                <w:lang w:bidi="ar-LY"/>
-              </w:rPr>
-            </w:pPr>
-          </w:p>
-        </w:tc>
-        <w:tc>
-          <w:tcPr>
-            <w:tcW w:w="3541" w:type="dxa"/>
-          </w:tcPr>
-          <w:p>
-            <w:pPr>
-              <w:jc w:val="right"/>
-              <w:rPr>
-                <w:rFonts w:asciiTheme="minorBidi" w:hAnsiTheme="minorBidi" w:cs="Arial"/>
-                <w:sz w:val="24"/>
-                <w:szCs w:val="24"/>
-                <w:rtl/>
-              </w:rPr>
-            </w:pPr>
-          </w:p>
-        </w:tc>
-      </w:tr>
-      <w:tr>
-        <w:tc>
-          <w:tcPr>
-            <w:tcW w:w="2686" w:type="dxa"/>
-          </w:tcPr>
-          <w:p>
-            <w:pPr>
-              <w:bidi/>
-              <w:jc w:val="right"/>
-              <w:rPr>
-                <w:rFonts w:asciiTheme="minorBidi" w:hAnsiTheme="minorBidi" w:cs="Arial"/>
-                <w:sz w:val="24"/>
-                <w:szCs w:val="24"/>
-                <w:rtl/>
-              </w:rPr>
-            </w:pPr>
-            <w:r>
-              <w:rPr>
-                <w:rFonts w:asciiTheme="minorBidi" w:hAnsiTheme="minorBidi"/>
-                <w:sz w:val="24"/>
-                <w:szCs w:val="24"/>
-                <w:rtl/>
-              </w:rPr>
-              <w:t>مهنته</w:t>
-            </w:r>
-            <w:r>
-              <w:rPr>
-                <w:rFonts w:asciiTheme="minorBidi" w:hAnsiTheme="minorBidi" w:hint="cs"/>
-                <w:sz w:val="24"/>
-                <w:szCs w:val="24"/>
-                <w:rtl/>
-              </w:rPr>
-              <w:t xml:space="preserve">: </w:t>
-            </w:r>
-            <w:r>
-              <w:rPr>
-                <w:rFonts w:asciiTheme="minorBidi" w:hAnsiTheme="minorBidi"/>
-                <w:sz w:val="24"/>
-                <w:szCs w:val="24"/>
-              </w:rPr>
-              <w:t>{{beruf}}</w:t>
-            </w:r>
-          </w:p>
-        </w:tc>
-        <w:tc>
-          <w:tcPr>
-            <w:tcW w:w="2835" w:type="dxa"/>
-          </w:tcPr>
-          <w:p>
-            <w:pPr>
-              <w:bidi/>
-              <w:rPr>
-                <w:rFonts w:asciiTheme="minorBidi" w:hAnsiTheme="minorBidi"/>
-                <w:b/>
-                <w:bCs/>
-                <w:sz w:val="24"/>
-                <w:szCs w:val="24"/>
-                <w:lang w:bidi="ar-LY"/>
-              </w:rPr>
-            </w:pPr>
-            <w:r>
-              <w:rPr>
-                <w:rFonts w:asciiTheme="minorBidi" w:hAnsiTheme="minorBidi" w:cs="Arial"/>
-                <w:sz w:val="24"/>
-                <w:szCs w:val="24"/>
-                <w:rtl/>
-              </w:rPr>
-              <w:t>لقب</w:t>
-            </w:r>
-            <w:r>
-              <w:rPr>
-                <w:rFonts w:asciiTheme="minorBidi" w:hAnsiTheme="minorBidi" w:cs="Arial"/>
-                <w:sz w:val="24"/>
-                <w:szCs w:val="24"/>
-                <w:rtl/>
-              </w:rPr>
-              <w:t>ه</w:t>
-            </w:r>
-            <w:r>
-              <w:rPr>
-                <w:rFonts w:asciiTheme="minorBidi" w:hAnsiTheme="minorBidi" w:cs="Arial" w:hint="cs"/>
-                <w:sz w:val="24"/>
-                <w:szCs w:val="24"/>
-                <w:rtl/>
-              </w:rPr>
-              <w:t xml:space="preserve">: </w:t>
-            </w:r>
-            <w:r>
-              <w:rPr>
-                <w:rFonts w:asciiTheme="minorBidi" w:hAnsiTheme="minorBidi"/>
-                <w:sz w:val="24"/>
-                <w:szCs w:val="24"/>
-              </w:rPr>
-              <w:t>{{</w:t>
-            </w:r>
-            <w:proofErr w:type="spellStart"/>
-            <w:r>
-              <w:rPr>
-                <w:rFonts w:asciiTheme="minorBidi" w:hAnsiTheme="minorBidi"/>
-                <w:sz w:val="24"/>
-                <w:szCs w:val="24"/>
-              </w:rPr>
-              <w:t>Vnach</w:t>
-            </w:r>
-            <w:proofErr w:type="spellEnd"/>
-            <w:r>
-              <w:rPr>
-                <w:rFonts w:asciiTheme="minorBidi" w:hAnsiTheme="minorBidi"/>
-                <w:sz w:val="24"/>
-                <w:szCs w:val="24"/>
-              </w:rPr>
-              <w:t>}}</w:t>
-            </w:r>
-          </w:p>
-        </w:tc>
-        <w:tc>
-          <w:tcPr>
-            <w:tcW w:w="3541" w:type="dxa"/>
-          </w:tcPr>
-          <w:p>
-            <w:pPr>
-              <w:bidi/>
-              <w:rPr>
-                <w:rFonts w:asciiTheme="minorBidi" w:hAnsiTheme="minorBidi" w:cs="Arial"/>
-                <w:sz w:val="24"/>
-                <w:szCs w:val="24"/>
-                <w:rtl/>
-              </w:rPr>
-            </w:pPr>
-            <w:r>
-              <w:rPr>
-                <w:rFonts w:asciiTheme="minorBidi" w:hAnsiTheme="minorBidi"/>
-                <w:sz w:val="24"/>
-                <w:szCs w:val="24"/>
-                <w:rtl/>
-              </w:rPr>
-              <w:t>أسم</w:t>
-            </w:r>
-            <w:r>
-              <w:rPr>
-                <w:rFonts w:asciiTheme="minorBidi" w:hAnsiTheme="minorBidi" w:cs="Arial"/>
-                <w:sz w:val="24"/>
-                <w:szCs w:val="24"/>
-                <w:rtl/>
-              </w:rPr>
-              <w:t xml:space="preserve"> الأب</w:t>
-            </w:r>
-            <w:r>
-              <w:rPr>
-                <w:rFonts w:asciiTheme="minorBidi" w:hAnsiTheme="minorBidi" w:cs="Arial" w:hint="cs"/>
-                <w:sz w:val="24"/>
-                <w:szCs w:val="24"/>
-                <w:rtl/>
-              </w:rPr>
-              <w:t xml:space="preserve">: </w:t>
-            </w:r>
-            <w:r>
-              <w:rPr>
-                <w:rFonts w:asciiTheme="minorBidi" w:hAnsiTheme="minorBidi"/>
-                <w:sz w:val="24"/>
-                <w:szCs w:val="24"/>
-              </w:rPr>
-              <w:t>{{</w:t>
-            </w:r>
-            <w:proofErr w:type="spellStart"/>
-            <w:r>
-              <w:rPr>
-                <w:rFonts w:asciiTheme="minorBidi" w:hAnsiTheme="minorBidi"/>
-                <w:sz w:val="24"/>
-                <w:szCs w:val="24"/>
-              </w:rPr>
-              <w:t>Vvor</w:t>
-            </w:r>
-            <w:proofErr w:type="spellEnd"/>
-            <w:r>
-              <w:rPr>
-                <w:rFonts w:asciiTheme="minorBidi" w:hAnsiTheme="minorBidi"/>
-                <w:sz w:val="24"/>
-                <w:szCs w:val="24"/>
-              </w:rPr>
-              <w:t>}}</w:t>
-            </w:r>
-          </w:p>
-        </w:tc>
-      </w:tr>
-      <w:tr>
-        <w:tc>
-          <w:tcPr>
-            <w:tcW w:w="2686" w:type="dxa"/>
-          </w:tcPr>
-          <w:p>
-            <w:pPr>
-              <w:bidi/>
-              <w:rPr>
-                <w:rFonts w:asciiTheme="minorBidi" w:hAnsiTheme="minorBidi" w:cs="Arial"/>
-                <w:sz w:val="24"/>
-                <w:szCs w:val="24"/>
-                <w:rtl/>
-              </w:rPr>
-            </w:pPr>
-          </w:p>
-        </w:tc>
-        <w:tc>
-          <w:tcPr>
-            <w:tcW w:w="2835" w:type="dxa"/>
+            <w:tcW w:w="5521" w:type="dxa"/>
+            <w:gridSpan w:val="2"/>
           </w:tcPr>
           <w:p>
             <w:pPr>
@@ -2409,21 +2276,19 @@
         <w:tblLook w:val="04A0" w:firstRow="1" w:lastRow="0" w:firstColumn="1" w:lastColumn="0" w:noHBand="0" w:noVBand="1"/>
       </w:tblPr>
       <w:tblGrid>
-        <w:gridCol w:w="2122"/>
-        <w:gridCol w:w="1414"/>
-        <w:gridCol w:w="992"/>
+        <w:gridCol w:w="2689"/>
+        <w:gridCol w:w="1839"/>
         <w:gridCol w:w="1985"/>
         <w:gridCol w:w="2549"/>
       </w:tblGrid>
       <w:tr>
         <w:tc>
           <w:tcPr>
-            <w:tcW w:w="2122" w:type="dxa"/>
-          </w:tcPr>
-          <w:p>
-            <w:pPr>
-              <w:bidi/>
-              <w:jc w:val="right"/>
+            <w:tcW w:w="2689" w:type="dxa"/>
+          </w:tcPr>
+          <w:p>
+            <w:pPr>
+              <w:bidi/>
               <w:rPr>
                 <w:rFonts w:asciiTheme="minorBidi" w:hAnsiTheme="minorBidi" w:cs="Arial"/>
                 <w:sz w:val="24"/>
@@ -2472,7 +2337,7 @@
                 <w:sz w:val="24"/>
                 <w:szCs w:val="24"/>
               </w:rPr>
-              <w:t>Mberuf</w:t>
+              <w:t>Mbe</w:t>
             </w:r>
             <w:proofErr w:type="spellEnd"/>
             <w:r>
@@ -2496,8 +2361,7 @@
         </w:tc>
         <w:tc>
           <w:tcPr>
-            <w:tcW w:w="2406" w:type="dxa"/>
-            <w:gridSpan w:val="2"/>
+            <w:tcW w:w="1839" w:type="dxa"/>
           </w:tcPr>
           <w:p>
             <w:pPr>
@@ -2544,7 +2408,7 @@
                 <w:sz w:val="24"/>
                 <w:szCs w:val="24"/>
               </w:rPr>
-              <w:t>Mnation</w:t>
+              <w:t>Mnat</w:t>
             </w:r>
             <w:proofErr w:type="spellEnd"/>
             <w:r>
@@ -2708,10 +2572,114 @@
           </w:p>
         </w:tc>
       </w:tr>
+    </w:tbl>
+    <w:p>
+      <w:pPr>
+        <w:bidi/>
+        <w:jc w:val="center"/>
+        <w:rPr>
+          <w:rFonts w:asciiTheme="minorBidi" w:hAnsiTheme="minorBidi" w:cs="Arial"/>
+          <w:b/>
+          <w:bCs/>
+          <w:sz w:val="32"/>
+          <w:szCs w:val="32"/>
+          <w:u w:val="single"/>
+        </w:rPr>
+      </w:pPr>
+    </w:p>
+    <w:tbl>
+      <w:tblPr>
+        <w:tblStyle w:val="Tabellenraster"/>
+        <w:tblW w:w="0" w:type="auto"/>
+        <w:tblBorders>
+          <w:top w:val="none" w:sz="0" w:space="0" w:color="auto"/>
+          <w:left w:val="none" w:sz="0" w:space="0" w:color="auto"/>
+          <w:bottom w:val="none" w:sz="0" w:space="0" w:color="auto"/>
+          <w:right w:val="none" w:sz="0" w:space="0" w:color="auto"/>
+          <w:insideH w:val="none" w:sz="0" w:space="0" w:color="auto"/>
+          <w:insideV w:val="none" w:sz="0" w:space="0" w:color="auto"/>
+        </w:tblBorders>
+        <w:tblLook w:val="04A0" w:firstRow="1" w:lastRow="0" w:firstColumn="1" w:lastColumn="0" w:noHBand="0" w:noVBand="1"/>
+      </w:tblPr>
+      <w:tblGrid>
+        <w:gridCol w:w="3823"/>
+        <w:gridCol w:w="567"/>
+        <w:gridCol w:w="2123"/>
+        <w:gridCol w:w="2549"/>
+      </w:tblGrid>
       <w:tr>
         <w:tc>
           <w:tcPr>
-            <w:tcW w:w="2122" w:type="dxa"/>
+            <w:tcW w:w="4390" w:type="dxa"/>
+            <w:gridSpan w:val="2"/>
+          </w:tcPr>
+          <w:p>
+            <w:pPr>
+              <w:bidi/>
+              <w:rPr>
+                <w:rFonts w:asciiTheme="minorBidi" w:hAnsiTheme="minorBidi" w:cs="Arial"/>
+                <w:sz w:val="24"/>
+                <w:szCs w:val="24"/>
+                <w:rtl/>
+              </w:rPr>
+            </w:pPr>
+            <w:r>
+              <w:rPr>
+                <w:rFonts w:asciiTheme="minorBidi" w:hAnsiTheme="minorBidi"/>
+                <w:sz w:val="24"/>
+                <w:szCs w:val="24"/>
+                <w:rtl/>
+              </w:rPr>
+              <w:t>في سنة:</w:t>
+            </w:r>
+            <w:r>
+              <w:rPr>
+                <w:rFonts w:asciiTheme="minorBidi" w:hAnsiTheme="minorBidi"/>
+                <w:sz w:val="24"/>
+                <w:szCs w:val="24"/>
+              </w:rPr>
+              <w:t xml:space="preserve"> </w:t>
+            </w:r>
+            <w:r>
+              <w:rPr>
+                <w:rFonts w:asciiTheme="minorBidi" w:hAnsiTheme="minorBidi"/>
+                <w:sz w:val="24"/>
+                <w:szCs w:val="24"/>
+              </w:rPr>
+              <w:t>{{</w:t>
+            </w:r>
+            <w:proofErr w:type="spellStart"/>
+            <w:r>
+              <w:rPr>
+                <w:rFonts w:asciiTheme="minorBidi" w:hAnsiTheme="minorBidi"/>
+                <w:sz w:val="24"/>
+                <w:szCs w:val="24"/>
+              </w:rPr>
+              <w:t>jahr</w:t>
+            </w:r>
+            <w:proofErr w:type="spellEnd"/>
+            <w:r>
+              <w:rPr>
+                <w:rFonts w:asciiTheme="minorBidi" w:hAnsiTheme="minorBidi"/>
+                <w:sz w:val="24"/>
+                <w:szCs w:val="24"/>
+              </w:rPr>
+              <w:t xml:space="preserve">}} </w:t>
+            </w:r>
+            <w:r>
+              <w:rPr>
+                <w:rFonts w:asciiTheme="minorBidi" w:hAnsiTheme="minorBidi" w:cs="Arial" w:hint="cs"/>
+                <w:sz w:val="24"/>
+                <w:szCs w:val="24"/>
+                <w:rtl/>
+              </w:rPr>
+              <w:t xml:space="preserve"> </w:t>
+            </w:r>
+          </w:p>
+        </w:tc>
+        <w:tc>
+          <w:tcPr>
+            <w:tcW w:w="2123" w:type="dxa"/>
           </w:tcPr>
           <w:p>
             <w:pPr>
@@ -2764,84 +2732,7 @@
                 <w:sz w:val="24"/>
                 <w:szCs w:val="24"/>
               </w:rPr>
-              <w:t xml:space="preserve">}} </w:t>
-            </w:r>
-            <w:r>
-              <w:rPr>
-                <w:rFonts w:asciiTheme="minorBidi" w:hAnsiTheme="minorBidi"/>
-                <w:sz w:val="24"/>
-                <w:szCs w:val="24"/>
-              </w:rPr>
-              <w:br/>
-            </w:r>
-          </w:p>
-        </w:tc>
-        <w:tc>
-          <w:tcPr>
-            <w:tcW w:w="4391" w:type="dxa"/>
-            <w:gridSpan w:val="3"/>
-          </w:tcPr>
-          <w:p>
-            <w:pPr>
-              <w:bidi/>
-              <w:rPr>
-                <w:rFonts w:asciiTheme="minorBidi" w:hAnsiTheme="minorBidi" w:cs="Arial"/>
-                <w:sz w:val="24"/>
-                <w:szCs w:val="24"/>
-                <w:rtl/>
-              </w:rPr>
-            </w:pPr>
-            <w:r>
-              <w:rPr>
-                <w:rFonts w:asciiTheme="minorBidi" w:hAnsiTheme="minorBidi"/>
-                <w:sz w:val="24"/>
-                <w:szCs w:val="24"/>
-                <w:rtl/>
-              </w:rPr>
-              <w:t>في سنة:</w:t>
-            </w:r>
-            <w:r>
-              <w:rPr>
-                <w:rFonts w:asciiTheme="minorBidi" w:hAnsiTheme="minorBidi"/>
-                <w:sz w:val="24"/>
-                <w:szCs w:val="24"/>
-              </w:rPr>
-              <w:t xml:space="preserve"> </w:t>
-            </w:r>
-            <w:r>
-              <w:rPr>
-                <w:rFonts w:asciiTheme="minorBidi" w:hAnsiTheme="minorBidi"/>
-                <w:sz w:val="24"/>
-                <w:szCs w:val="24"/>
-              </w:rPr>
-              <w:t>{{</w:t>
-            </w:r>
-            <w:proofErr w:type="spellStart"/>
-            <w:r>
-              <w:rPr>
-                <w:rFonts w:asciiTheme="minorBidi" w:hAnsiTheme="minorBidi"/>
-                <w:sz w:val="24"/>
-                <w:szCs w:val="24"/>
-              </w:rPr>
-              <w:t>jahr</w:t>
-            </w:r>
-            <w:proofErr w:type="spellEnd"/>
-            <w:r>
-              <w:rPr>
-                <w:rFonts w:asciiTheme="minorBidi" w:hAnsiTheme="minorBidi"/>
-                <w:sz w:val="24"/>
-                <w:szCs w:val="24"/>
-              </w:rPr>
-              <w:t xml:space="preserve">}} </w:t>
-            </w:r>
-            <w:r>
-              <w:rPr>
-                <w:rFonts w:asciiTheme="minorBidi" w:hAnsiTheme="minorBidi" w:cs="Arial" w:hint="cs"/>
-                <w:sz w:val="24"/>
-                <w:szCs w:val="24"/>
-                <w:rtl/>
-              </w:rPr>
-              <w:t xml:space="preserve"> </w:t>
+              <w:t>}}</w:t>
             </w:r>
           </w:p>
         </w:tc>
@@ -2911,7 +2802,7 @@
         <w:tc>
           <w:tcPr>
             <w:tcW w:w="9062" w:type="dxa"/>
-            <w:gridSpan w:val="5"/>
+            <w:gridSpan w:val="4"/>
           </w:tcPr>
           <w:p>
             <w:pPr>
@@ -2932,27 +2823,7 @@
                 <w:szCs w:val="24"/>
                 <w:rtl/>
               </w:rPr>
-              <w:t xml:space="preserve">أسم المبلغ يذكر الاسم </w:t>
-            </w:r>
-            <w:proofErr w:type="gramStart"/>
-            <w:r>
-              <w:rPr>
-                <w:rFonts w:asciiTheme="minorBidi" w:hAnsiTheme="minorBidi" w:cs="Arial"/>
-                <w:sz w:val="24"/>
-                <w:szCs w:val="24"/>
-                <w:rtl/>
-              </w:rPr>
-              <w:t>و العنوان</w:t>
-            </w:r>
-            <w:proofErr w:type="gramEnd"/>
-            <w:r>
-              <w:rPr>
-                <w:rFonts w:asciiTheme="minorBidi" w:hAnsiTheme="minorBidi" w:cs="Arial"/>
-                <w:sz w:val="24"/>
-                <w:szCs w:val="24"/>
-                <w:rtl/>
-              </w:rPr>
-              <w:t xml:space="preserve"> (فرداً أو جهة)</w:t>
+              <w:t>أسم المبلغ يذكر الاسم و العنوان (فرداً أو جهة)</w:t>
             </w:r>
             <w:r>
               <w:rPr>
@@ -3012,13 +2883,12 @@
       <w:tr>
         <w:tc>
           <w:tcPr>
-            <w:tcW w:w="3536" w:type="dxa"/>
-            <w:gridSpan w:val="2"/>
-          </w:tcPr>
-          <w:p>
-            <w:pPr>
-              <w:bidi/>
-              <w:jc w:val="right"/>
+            <w:tcW w:w="3823" w:type="dxa"/>
+          </w:tcPr>
+          <w:p>
+            <w:pPr>
+              <w:bidi/>
+              <w:jc w:val="center"/>
               <w:rPr>
                 <w:rFonts w:asciiTheme="minorBidi" w:hAnsiTheme="minorBidi"/>
                 <w:b/>
@@ -3077,7 +2947,7 @@
         </w:tc>
         <w:tc>
           <w:tcPr>
-            <w:tcW w:w="5526" w:type="dxa"/>
+            <w:tcW w:w="5239" w:type="dxa"/>
             <w:gridSpan w:val="3"/>
           </w:tcPr>
           <w:p>
@@ -3252,14 +3122,14 @@
         <w:tblLook w:val="04A0" w:firstRow="1" w:lastRow="0" w:firstColumn="1" w:lastColumn="0" w:noHBand="0" w:noVBand="1"/>
       </w:tblPr>
       <w:tblGrid>
-        <w:gridCol w:w="2435"/>
-        <w:gridCol w:w="2202"/>
-        <w:gridCol w:w="3021"/>
+        <w:gridCol w:w="3134"/>
+        <w:gridCol w:w="2410"/>
+        <w:gridCol w:w="3399"/>
       </w:tblGrid>
       <w:tr>
         <w:tc>
           <w:tcPr>
-            <w:tcW w:w="2435" w:type="dxa"/>
+            <w:tcW w:w="3134" w:type="dxa"/>
           </w:tcPr>
           <w:p>
             <w:pPr>
@@ -3374,15 +3244,7 @@
                 <w:sz w:val="24"/>
                 <w:szCs w:val="24"/>
               </w:rPr>
-              <w:t>a</w:t>
-            </w:r>
-            <w:r>
-              <w:rPr>
-                <w:rFonts w:asciiTheme="minorBidi" w:hAnsiTheme="minorBidi"/>
-                <w:sz w:val="24"/>
-                <w:szCs w:val="24"/>
-              </w:rPr>
-              <w:t>datum</w:t>
+              <w:t>adatum</w:t>
             </w:r>
             <w:proofErr w:type="spellEnd"/>
             <w:r>
@@ -3406,7 +3268,7 @@
         </w:tc>
         <w:tc>
           <w:tcPr>
-            <w:tcW w:w="2202" w:type="dxa"/>
+            <w:tcW w:w="2410" w:type="dxa"/>
           </w:tcPr>
           <w:p>
             <w:pPr>
@@ -3484,12 +3346,12 @@
         </w:tc>
         <w:tc>
           <w:tcPr>
-            <w:tcW w:w="3021" w:type="dxa"/>
-          </w:tcPr>
-          <w:p>
-            <w:pPr>
-              <w:bidi/>
-              <w:jc w:val="right"/>
+            <w:tcW w:w="3399" w:type="dxa"/>
+          </w:tcPr>
+          <w:p>
+            <w:pPr>
+              <w:bidi/>
+              <w:jc w:val="center"/>
               <w:rPr>
                 <w:rFonts w:asciiTheme="minorBidi" w:hAnsiTheme="minorBidi"/>
                 <w:sz w:val="24"/>
@@ -3617,7 +3479,7 @@
 </file>
 
 <file path=word/endnotes.xml><?xml version="1.0" encoding="utf-8"?>
-<w:endnotes xmlns:wpc="http://schemas.microsoft.com/office/word/2010/wordprocessingCanvas" xmlns:cx="http://schemas.microsoft.com/office/drawing/2014/chartex" xmlns:cx1="http://schemas.microsoft.com/office/drawing/2015/9/8/chartex" xmlns:cx2="http://schemas.microsoft.com/office/drawing/2015/10/21/chartex" xmlns:cx3="http://schemas.microsoft.com/office/drawing/2016/5/9/chartex" xmlns:cx4="http://schemas.microsoft.com/office/drawing/2016/5/10/chartex" xmlns:cx5="http://schemas.microsoft.com/office/drawing/2016/5/11/chartex" xmlns:cx6="http://schemas.microsoft.com/office/drawing/2016/5/12/chartex" xmlns:cx7="http://schemas.microsoft.com/office/drawing/2016/5/13/chartex" xmlns:cx8="http://schemas.microsoft.com/office/drawing/2016/5/14/chartex" xmlns:mc="http://schemas.openxmlformats.org/markup-compatibility/2006" xmlns:aink="http://schemas.microsoft.com/office/drawing/2016/ink" xmlns:am3d="http://schemas.microsoft.com/office/drawing/2017/model3d" xmlns:o="urn:schemas-microsoft-com:office:office" xmlns:oel="http://schemas.microsoft.com/office/2019/extlst" xmlns:r="http://schemas.openxmlformats.org/officeDocument/2006/relationships" xmlns:m="http://schemas.openxmlformats.org/officeDocument/2006/math" xmlns:v="urn:schemas-microsoft-com:vml" xmlns:wp14="http://schemas.microsoft.com/office/word/2010/wordprocessingDrawing" xmlns:wp="http://schemas.openxmlformats.org/drawingml/2006/wordprocessingDrawing" xmlns:w10="urn:schemas-microsoft-com:office:word" xmlns:w="http://schemas.openxmlformats.org/wordprocessingml/2006/main" xmlns:w14="http://schemas.microsoft.com/office/word/2010/wordml" xmlns:w15="http://schemas.microsoft.com/office/word/2012/wordml" xmlns:w16cex="http://schemas.microsoft.com/office/word/2018/wordml/cex" xmlns:w16cid="http://schemas.microsoft.com/office/word/2016/wordml/cid" xmlns:w16="http://schemas.microsoft.com/office/word/2018/wordml" xmlns:w16du="http://schemas.microsoft.com/office/word/2023/wordml/word16du" xmlns:w16sdtdh="http://schemas.microsoft.com/office/word/2020/wordml/sdtdatahash" xmlns:w16sdtfl="http://schemas.microsoft.com/office/word/2024/wordml/sdtformatlock" xmlns:w16se="http://schemas.microsoft.com/office/word/2015/wordml/symex" xmlns:wpg="http://schemas.microsoft.com/office/word/2010/wordprocessingGroup" xmlns:wpi="http://schemas.microsoft.com/office/word/2010/wordprocessingInk" xmlns:wne="http://schemas.microsoft.com/office/word/2006/wordml" xmlns:wps="http://schemas.microsoft.com/office/word/2010/wordprocessingShape" mc:Ignorable="w14 w15 w16se w16cid w16 w16cex w16sdtdh w16sdtfl w16du wp14">
+<w:endnotes xmlns:wpc="http://schemas.microsoft.com/office/word/2010/wordprocessingCanvas" xmlns:cx="http://schemas.microsoft.com/office/drawing/2014/chartex" xmlns:cx1="http://schemas.microsoft.com/office/drawing/2015/9/8/chartex" xmlns:cx2="http://schemas.microsoft.com/office/drawing/2015/10/21/chartex" xmlns:cx3="http://schemas.microsoft.com/office/drawing/2016/5/9/chartex" xmlns:cx4="http://schemas.microsoft.com/office/drawing/2016/5/10/chartex" xmlns:cx5="http://schemas.microsoft.com/office/drawing/2016/5/11/chartex" xmlns:cx6="http://schemas.microsoft.com/office/drawing/2016/5/12/chartex" xmlns:cx7="http://schemas.microsoft.com/office/drawing/2016/5/13/chartex" xmlns:cx8="http://schemas.microsoft.com/office/drawing/2016/5/14/chartex" xmlns:mc="http://schemas.openxmlformats.org/markup-compatibility/2006" xmlns:aink="http://schemas.microsoft.com/office/drawing/2016/ink" xmlns:am3d="http://schemas.microsoft.com/office/drawing/2017/model3d" xmlns:o="urn:schemas-microsoft-com:office:office" xmlns:r="http://schemas.openxmlformats.org/officeDocument/2006/relationships" xmlns:m="http://schemas.openxmlformats.org/officeDocument/2006/math" xmlns:v="urn:schemas-microsoft-com:vml" xmlns:wp14="http://schemas.microsoft.com/office/word/2010/wordprocessingDrawing" xmlns:wp="http://schemas.openxmlformats.org/drawingml/2006/wordprocessingDrawing" xmlns:w10="urn:schemas-microsoft-com:office:word" xmlns:w="http://schemas.openxmlformats.org/wordprocessingml/2006/main" xmlns:w14="http://schemas.microsoft.com/office/word/2010/wordml" xmlns:w15="http://schemas.microsoft.com/office/word/2012/wordml" xmlns:w16cex="http://schemas.microsoft.com/office/word/2018/wordml/cex" xmlns:w16cid="http://schemas.microsoft.com/office/word/2016/wordml/cid" xmlns:w16="http://schemas.microsoft.com/office/word/2018/wordml" xmlns:w16sdtdh="http://schemas.microsoft.com/office/word/2020/wordml/sdtdatahash" xmlns:w16se="http://schemas.microsoft.com/office/word/2015/wordml/symex" xmlns:wpg="http://schemas.microsoft.com/office/word/2010/wordprocessingGroup" xmlns:wpi="http://schemas.microsoft.com/office/word/2010/wordprocessingInk" xmlns:wne="http://schemas.microsoft.com/office/word/2006/wordml" xmlns:wps="http://schemas.microsoft.com/office/word/2010/wordprocessingShape" mc:Ignorable="w14 w15 w16se w16cid w16 w16cex w16sdtdh wp14">
   <w:endnote w:type="separator" w:id="-1">
     <w:p>
       <w:pPr>
@@ -3642,7 +3504,7 @@
 </file>
 
 <file path=word/footnotes.xml><?xml version="1.0" encoding="utf-8"?>
-<w:footnotes xmlns:wpc="http://schemas.microsoft.com/office/word/2010/wordprocessingCanvas" xmlns:cx="http://schemas.microsoft.com/office/drawing/2014/chartex" xmlns:cx1="http://schemas.microsoft.com/office/drawing/2015/9/8/chartex" xmlns:cx2="http://schemas.microsoft.com/office/drawing/2015/10/21/chartex" xmlns:cx3="http://schemas.microsoft.com/office/drawing/2016/5/9/chartex" xmlns:cx4="http://schemas.microsoft.com/office/drawing/2016/5/10/chartex" xmlns:cx5="http://schemas.microsoft.com/office/drawing/2016/5/11/chartex" xmlns:cx6="http://schemas.microsoft.com/office/drawing/2016/5/12/chartex" xmlns:cx7="http://schemas.microsoft.com/office/drawing/2016/5/13/chartex" xmlns:cx8="http://schemas.microsoft.com/office/drawing/2016/5/14/chartex" xmlns:mc="http://schemas.openxmlformats.org/markup-compatibility/2006" xmlns:aink="http://schemas.microsoft.com/office/drawing/2016/ink" xmlns:am3d="http://schemas.microsoft.com/office/drawing/2017/model3d" xmlns:o="urn:schemas-microsoft-com:office:office" xmlns:oel="http://schemas.microsoft.com/office/2019/extlst" xmlns:r="http://schemas.openxmlformats.org/officeDocument/2006/relationships" xmlns:m="http://schemas.openxmlformats.org/officeDocument/2006/math" xmlns:v="urn:schemas-microsoft-com:vml" xmlns:wp14="http://schemas.microsoft.com/office/word/2010/wordprocessingDrawing" xmlns:wp="http://schemas.openxmlformats.org/drawingml/2006/wordprocessingDrawing" xmlns:w10="urn:schemas-microsoft-com:office:word" xmlns:w="http://schemas.openxmlformats.org/wordprocessingml/2006/main" xmlns:w14="http://schemas.microsoft.com/office/word/2010/wordml" xmlns:w15="http://schemas.microsoft.com/office/word/2012/wordml" xmlns:w16cex="http://schemas.microsoft.com/office/word/2018/wordml/cex" xmlns:w16cid="http://schemas.microsoft.com/office/word/2016/wordml/cid" xmlns:w16="http://schemas.microsoft.com/office/word/2018/wordml" xmlns:w16du="http://schemas.microsoft.com/office/word/2023/wordml/word16du" xmlns:w16sdtdh="http://schemas.microsoft.com/office/word/2020/wordml/sdtdatahash" xmlns:w16sdtfl="http://schemas.microsoft.com/office/word/2024/wordml/sdtformatlock" xmlns:w16se="http://schemas.microsoft.com/office/word/2015/wordml/symex" xmlns:wpg="http://schemas.microsoft.com/office/word/2010/wordprocessingGroup" xmlns:wpi="http://schemas.microsoft.com/office/word/2010/wordprocessingInk" xmlns:wne="http://schemas.microsoft.com/office/word/2006/wordml" xmlns:wps="http://schemas.microsoft.com/office/word/2010/wordprocessingShape" mc:Ignorable="w14 w15 w16se w16cid w16 w16cex w16sdtdh w16sdtfl w16du wp14">
+<w:footnotes xmlns:wpc="http://schemas.microsoft.com/office/word/2010/wordprocessingCanvas" xmlns:cx="http://schemas.microsoft.com/office/drawing/2014/chartex" xmlns:cx1="http://schemas.microsoft.com/office/drawing/2015/9/8/chartex" xmlns:cx2="http://schemas.microsoft.com/office/drawing/2015/10/21/chartex" xmlns:cx3="http://schemas.microsoft.com/office/drawing/2016/5/9/chartex" xmlns:cx4="http://schemas.microsoft.com/office/drawing/2016/5/10/chartex" xmlns:cx5="http://schemas.microsoft.com/office/drawing/2016/5/11/chartex" xmlns:cx6="http://schemas.microsoft.com/office/drawing/2016/5/12/chartex" xmlns:cx7="http://schemas.microsoft.com/office/drawing/2016/5/13/chartex" xmlns:cx8="http://schemas.microsoft.com/office/drawing/2016/5/14/chartex" xmlns:mc="http://schemas.openxmlformats.org/markup-compatibility/2006" xmlns:aink="http://schemas.microsoft.com/office/drawing/2016/ink" xmlns:am3d="http://schemas.microsoft.com/office/drawing/2017/model3d" xmlns:o="urn:schemas-microsoft-com:office:office" xmlns:r="http://schemas.openxmlformats.org/officeDocument/2006/relationships" xmlns:m="http://schemas.openxmlformats.org/officeDocument/2006/math" xmlns:v="urn:schemas-microsoft-com:vml" xmlns:wp14="http://schemas.microsoft.com/office/word/2010/wordprocessingDrawing" xmlns:wp="http://schemas.openxmlformats.org/drawingml/2006/wordprocessingDrawing" xmlns:w10="urn:schemas-microsoft-com:office:word" xmlns:w="http://schemas.openxmlformats.org/wordprocessingml/2006/main" xmlns:w14="http://schemas.microsoft.com/office/word/2010/wordml" xmlns:w15="http://schemas.microsoft.com/office/word/2012/wordml" xmlns:w16cex="http://schemas.microsoft.com/office/word/2018/wordml/cex" xmlns:w16cid="http://schemas.microsoft.com/office/word/2016/wordml/cid" xmlns:w16="http://schemas.microsoft.com/office/word/2018/wordml" xmlns:w16sdtdh="http://schemas.microsoft.com/office/word/2020/wordml/sdtdatahash" xmlns:w16se="http://schemas.microsoft.com/office/word/2015/wordml/symex" xmlns:wpg="http://schemas.microsoft.com/office/word/2010/wordprocessingGroup" xmlns:wpi="http://schemas.microsoft.com/office/word/2010/wordprocessingInk" xmlns:wne="http://schemas.microsoft.com/office/word/2006/wordml" xmlns:wps="http://schemas.microsoft.com/office/word/2010/wordprocessingShape" mc:Ignorable="w14 w15 w16se w16cid w16 w16cex w16sdtdh wp14">
   <w:footnote w:type="separator" w:id="-1">
     <w:p>
       <w:pPr>
@@ -3667,7 +3529,7 @@
 </file>
 
 <file path=word/styles.xml><?xml version="1.0" encoding="utf-8"?>
-<w:styles xmlns:mc="http://schemas.openxmlformats.org/markup-compatibility/2006" xmlns:r="http://schemas.openxmlformats.org/officeDocument/2006/relationships" xmlns:w="http://schemas.openxmlformats.org/wordprocessingml/2006/main" xmlns:w14="http://schemas.microsoft.com/office/word/2010/wordml" xmlns:w15="http://schemas.microsoft.com/office/word/2012/wordml" xmlns:w16cex="http://schemas.microsoft.com/office/word/2018/wordml/cex" xmlns:w16cid="http://schemas.microsoft.com/office/word/2016/wordml/cid" xmlns:w16="http://schemas.microsoft.com/office/word/2018/wordml" xmlns:w16du="http://schemas.microsoft.com/office/word/2023/wordml/word16du" xmlns:w16sdtdh="http://schemas.microsoft.com/office/word/2020/wordml/sdtdatahash" xmlns:w16sdtfl="http://schemas.microsoft.com/office/word/2024/wordml/sdtformatlock" xmlns:w16se="http://schemas.microsoft.com/office/word/2015/wordml/symex" mc:Ignorable="w14 w15 w16se w16cid w16 w16cex w16sdtdh w16sdtfl w16du">
+<w:styles xmlns:mc="http://schemas.openxmlformats.org/markup-compatibility/2006" xmlns:r="http://schemas.openxmlformats.org/officeDocument/2006/relationships" xmlns:w="http://schemas.openxmlformats.org/wordprocessingml/2006/main" xmlns:w14="http://schemas.microsoft.com/office/word/2010/wordml" xmlns:w15="http://schemas.microsoft.com/office/word/2012/wordml" xmlns:w16cex="http://schemas.microsoft.com/office/word/2018/wordml/cex" xmlns:w16cid="http://schemas.microsoft.com/office/word/2016/wordml/cid" xmlns:w16="http://schemas.microsoft.com/office/word/2018/wordml" xmlns:w16sdtdh="http://schemas.microsoft.com/office/word/2020/wordml/sdtdatahash" xmlns:w16se="http://schemas.microsoft.com/office/word/2015/wordml/symex" mc:Ignorable="w14 w15 w16se w16cid w16 w16cex w16sdtdh">
   <w:docDefaults>
     <w:rPrDefault>
       <w:rPr>
